--- a/Mining Massive Data Sets/Assignment - 2/Assignment2_ Locality-Sensitive Hashing.docx
+++ b/Mining Massive Data Sets/Assignment - 2/Assignment2_ Locality-Sensitive Hashing.docx
@@ -1,17 +1,15 @@
 
 <file path=word/document.xml><?xml version="1.0" encoding="utf-8"?>
-<w:document xmlns:o="urn:schemas-microsoft-com:office:office" xmlns:r="http://schemas.openxmlformats.org/officeDocument/2006/relationships" xmlns:v="urn:schemas-microsoft-com:vml" xmlns:w="http://schemas.openxmlformats.org/wordprocessingml/2006/main" xmlns:w10="urn:schemas-microsoft-com:office:word" xmlns:wp="http://schemas.openxmlformats.org/drawingml/2006/wordprocessingDrawing" xmlns:wps="http://schemas.microsoft.com/office/word/2010/wordprocessingShape" xmlns:wpg="http://schemas.microsoft.com/office/word/2010/wordprocessingGroup" xmlns:mc="http://schemas.openxmlformats.org/markup-compatibility/2006" xmlns:wp14="http://schemas.microsoft.com/office/word/2010/wordprocessingDrawing" xmlns:w14="http://schemas.microsoft.com/office/word/2010/wordml" mc:Ignorable="w14 wp14">
+<w:document xmlns:wpc="http://schemas.microsoft.com/office/word/2010/wordprocessingCanvas" xmlns:cx="http://schemas.microsoft.com/office/drawing/2014/chartex" xmlns:cx1="http://schemas.microsoft.com/office/drawing/2015/9/8/chartex" xmlns:mc="http://schemas.openxmlformats.org/markup-compatibility/2006" xmlns:o="urn:schemas-microsoft-com:office:office" xmlns:r="http://schemas.openxmlformats.org/officeDocument/2006/relationships" xmlns:m="http://schemas.openxmlformats.org/officeDocument/2006/math" xmlns:v="urn:schemas-microsoft-com:vml" xmlns:wp14="http://schemas.microsoft.com/office/word/2010/wordprocessingDrawing" xmlns:wp="http://schemas.openxmlformats.org/drawingml/2006/wordprocessingDrawing" xmlns:w10="urn:schemas-microsoft-com:office:word" xmlns:w="http://schemas.openxmlformats.org/wordprocessingml/2006/main" xmlns:w14="http://schemas.microsoft.com/office/word/2010/wordml" xmlns:w15="http://schemas.microsoft.com/office/word/2012/wordml" xmlns:w16se="http://schemas.microsoft.com/office/word/2015/wordml/symex" xmlns:wpg="http://schemas.microsoft.com/office/word/2010/wordprocessingGroup" xmlns:wpi="http://schemas.microsoft.com/office/word/2010/wordprocessingInk" xmlns:wne="http://schemas.microsoft.com/office/word/2006/wordml" xmlns:wps="http://schemas.microsoft.com/office/word/2010/wordprocessingShape" mc:Ignorable="w14 w15 w16se wp14">
   <w:body>
     <w:p>
       <w:pPr>
         <w:pStyle w:val="Heading3"/>
-        <w:keepNext/>
-        <w:keepLines w:val="false"/>
-        <w:shd w:val="clear" w:fill="FFFFFF"/>
-        <w:spacing w:lineRule="auto" w:line="288" w:before="0" w:after="100"/>
-        <w:rPr/>
-      </w:pPr>
-      <w:bookmarkStart w:id="0" w:name="1d06219823ff472581f86ab921d1ca11-problem-title"/>
+        <w:keepLines w:val="0"/>
+        <w:shd w:val="clear" w:color="auto" w:fill="FFFFFF"/>
+        <w:spacing w:before="0" w:after="100" w:line="288" w:lineRule="auto"/>
+      </w:pPr>
+      <w:bookmarkStart w:id="0" w:name="1d06219823ff472581f86ab921d1ca11-problem"/>
       <w:bookmarkEnd w:id="0"/>
       <w:r>
         <w:rPr>
@@ -24,10 +22,8 @@
     </w:p>
     <w:p>
       <w:pPr>
-        <w:pStyle w:val="Normal"/>
-        <w:shd w:val="clear" w:fill="FFFFFF"/>
-        <w:spacing w:lineRule="auto" w:line="288" w:before="0" w:after="100"/>
-        <w:rPr/>
+        <w:shd w:val="clear" w:color="auto" w:fill="FFFFFF"/>
+        <w:spacing w:after="100" w:line="288" w:lineRule="auto"/>
       </w:pPr>
       <w:r>
         <w:rPr>
@@ -36,33 +32,30 @@
         <w:t>Question 1</w:t>
       </w:r>
       <w:r>
-        <w:rPr/>
         <w:t>:</w:t>
       </w:r>
     </w:p>
     <w:p>
       <w:pPr>
-        <w:pStyle w:val="Normal"/>
-        <w:shd w:val="clear" w:fill="FFFFFF"/>
-        <w:spacing w:lineRule="auto" w:line="288" w:before="0" w:after="100"/>
-        <w:rPr/>
-      </w:pPr>
-      <w:r>
-        <w:rPr/>
+        <w:shd w:val="clear" w:color="auto" w:fill="FFFFFF"/>
+        <w:spacing w:after="100" w:line="288" w:lineRule="auto"/>
+      </w:pPr>
+      <w:r>
         <w:t>Here is a matrix representing the signatures of seven columns, C1 through C7.</w:t>
       </w:r>
     </w:p>
     <w:p>
       <w:pPr>
-        <w:pStyle w:val="Normal"/>
-        <w:shd w:val="clear" w:fill="FFFFFF"/>
-        <w:spacing w:lineRule="auto" w:line="288" w:before="0" w:after="100"/>
-        <w:rPr/>
-      </w:pPr>
-      <w:r>
-        <w:rPr/>
+        <w:shd w:val="clear" w:color="auto" w:fill="FFFFFF"/>
+        <w:spacing w:after="100" w:line="288" w:lineRule="auto"/>
+      </w:pPr>
+      <w:r>
+        <w:rPr>
+          <w:noProof/>
+          <w:lang w:val="en-IN" w:eastAsia="en-IN" w:bidi="ar-SA"/>
+        </w:rPr>
         <w:drawing>
-          <wp:anchor behindDoc="0" distT="0" distB="0" distL="0" distR="0" simplePos="0" locked="0" layoutInCell="1" allowOverlap="1" relativeHeight="2">
+          <wp:anchor distT="0" distB="0" distL="0" distR="0" simplePos="0" relativeHeight="2" behindDoc="0" locked="0" layoutInCell="1" allowOverlap="1">
             <wp:simplePos x="0" y="0"/>
             <wp:positionH relativeFrom="column">
               <wp:align>center</wp:align>
@@ -73,7 +66,7 @@
             <wp:extent cx="2181225" cy="2295525"/>
             <wp:effectExtent l="0" t="0" r="0" b="0"/>
             <wp:wrapSquare wrapText="largest"/>
-            <wp:docPr id="1" name="Image4" descr=""/>
+            <wp:docPr id="1" name="Image4"/>
             <wp:cNvGraphicFramePr>
               <a:graphicFrameLocks xmlns:a="http://schemas.openxmlformats.org/drawingml/2006/main" noChangeAspect="1"/>
             </wp:cNvGraphicFramePr>
@@ -81,13 +74,13 @@
               <a:graphicData uri="http://schemas.openxmlformats.org/drawingml/2006/picture">
                 <pic:pic xmlns:pic="http://schemas.openxmlformats.org/drawingml/2006/picture">
                   <pic:nvPicPr>
-                    <pic:cNvPr id="1" name="Image4" descr=""/>
+                    <pic:cNvPr id="1" name="Image4"/>
                     <pic:cNvPicPr>
                       <a:picLocks noChangeAspect="1" noChangeArrowheads="1"/>
                     </pic:cNvPicPr>
                   </pic:nvPicPr>
                   <pic:blipFill>
-                    <a:blip r:embed="rId2"/>
+                    <a:blip r:embed="rId5"/>
                     <a:stretch>
                       <a:fillRect/>
                     </a:stretch>
@@ -110,99 +103,63 @@
     </w:p>
     <w:p>
       <w:pPr>
-        <w:pStyle w:val="TextBody"/>
-        <w:rPr/>
-      </w:pPr>
-      <w:r>
-        <w:rPr/>
-      </w:r>
-    </w:p>
-    <w:p>
-      <w:pPr>
-        <w:pStyle w:val="TextBody"/>
-        <w:rPr/>
-      </w:pPr>
-      <w:r>
-        <w:rPr/>
-      </w:r>
-    </w:p>
-    <w:p>
-      <w:pPr>
-        <w:pStyle w:val="TextBody"/>
-        <w:rPr/>
-      </w:pPr>
-      <w:r>
-        <w:rPr/>
-      </w:r>
-    </w:p>
-    <w:p>
-      <w:pPr>
-        <w:pStyle w:val="TextBody"/>
-        <w:rPr/>
-      </w:pPr>
-      <w:r>
-        <w:rPr/>
-      </w:r>
-    </w:p>
-    <w:p>
-      <w:pPr>
-        <w:pStyle w:val="TextBody"/>
-        <w:rPr/>
-      </w:pPr>
-      <w:r>
-        <w:rPr/>
-      </w:r>
-    </w:p>
-    <w:p>
-      <w:pPr>
-        <w:pStyle w:val="TextBody"/>
-        <w:rPr/>
-      </w:pPr>
-      <w:r>
-        <w:rPr/>
-      </w:r>
-    </w:p>
-    <w:p>
-      <w:pPr>
-        <w:pStyle w:val="TextBody"/>
-        <w:rPr/>
-      </w:pPr>
-      <w:r>
-        <w:rPr/>
-      </w:r>
-    </w:p>
-    <w:p>
-      <w:pPr>
-        <w:pStyle w:val="TextBody"/>
-        <w:rPr/>
-      </w:pPr>
-      <w:r>
-        <w:rPr/>
-      </w:r>
-    </w:p>
-    <w:p>
-      <w:pPr>
-        <w:pStyle w:val="TextBody"/>
-        <w:rPr/>
-      </w:pPr>
-      <w:r>
-        <w:rPr/>
-      </w:r>
-    </w:p>
-    <w:p>
-      <w:pPr>
-        <w:pStyle w:val="TextBody"/>
-        <w:rPr/>
-      </w:pPr>
-      <w:r>
-        <w:rPr/>
-        <w:t>Suppose we use locality-sensitive hashing with three bands of two rows each. Assume there are enough buckets available that the hash function for each band can be the identity function (i.e., columns hash to the same bucket if and only if they are identical in the band). Find all the candidate pairs.</w:t>
-      </w:r>
-    </w:p>
-    <w:p>
-      <w:pPr>
-        <w:pStyle w:val="TextBody"/>
-        <w:rPr/>
+        <w:pStyle w:val="BodyText"/>
+      </w:pPr>
+    </w:p>
+    <w:p>
+      <w:pPr>
+        <w:pStyle w:val="BodyText"/>
+      </w:pPr>
+    </w:p>
+    <w:p>
+      <w:pPr>
+        <w:pStyle w:val="BodyText"/>
+      </w:pPr>
+    </w:p>
+    <w:p>
+      <w:pPr>
+        <w:pStyle w:val="BodyText"/>
+      </w:pPr>
+    </w:p>
+    <w:p>
+      <w:pPr>
+        <w:pStyle w:val="BodyText"/>
+      </w:pPr>
+    </w:p>
+    <w:p>
+      <w:pPr>
+        <w:pStyle w:val="BodyText"/>
+      </w:pPr>
+    </w:p>
+    <w:p>
+      <w:pPr>
+        <w:pStyle w:val="BodyText"/>
+      </w:pPr>
+    </w:p>
+    <w:p>
+      <w:pPr>
+        <w:pStyle w:val="BodyText"/>
+      </w:pPr>
+    </w:p>
+    <w:p>
+      <w:pPr>
+        <w:pStyle w:val="BodyText"/>
+      </w:pPr>
+    </w:p>
+    <w:p>
+      <w:pPr>
+        <w:pStyle w:val="BodyText"/>
+      </w:pPr>
+      <w:r>
+        <w:t xml:space="preserve">Suppose we use locality-sensitive hashing with three bands of two rows each. Assume there are enough buckets available that </w:t>
+      </w:r>
+      <w:r>
+        <w:t>the hash function for each band can be the identity function (i.e., columns hash to the same bucket if and only if they are identical in the band). Find all the candidate pairs.</w:t>
+      </w:r>
+    </w:p>
+    <w:p>
+      <w:pPr>
+        <w:pStyle w:val="BodyText"/>
       </w:pPr>
       <w:r>
         <w:rPr>
@@ -211,98 +168,92 @@
         <w:t>Question 2</w:t>
       </w:r>
       <w:r>
-        <w:rPr/>
         <w:t>:</w:t>
       </w:r>
     </w:p>
     <w:p>
       <w:pPr>
-        <w:pStyle w:val="Normal"/>
-        <w:spacing w:before="0" w:after="283"/>
-        <w:rPr/>
-      </w:pPr>
-      <w:r>
-        <w:rPr/>
-        <w:t xml:space="preserve">Suppose we have computed signatures for a number of columns, and each signature consists of 24 integers, arranged as a column of 24 rows. There are N pairs of signatures that are 50% similar (i.e., they agree in half of the rows). There are M pairs that are 20% similar, and all other pairs (an unknown number) are 0% similar. </w:t>
-      </w:r>
-    </w:p>
-    <w:p>
-      <w:pPr>
-        <w:pStyle w:val="TextBody"/>
-        <w:rPr/>
-      </w:pPr>
-      <w:r>
-        <w:rPr/>
-        <w:t xml:space="preserve">We can try to find 50%-similar pairs by using Locality-Sensitive Hashing (LSH), and we can do so by choosing bands of 1, 2, 3, 4, 6, 8, 12, or 24 rows. Calculate approximately, in terms of N and M, the number of false positive and the number of false negatives, for each choice for the number of rows. Then, suppose that we assign equal cost to false positives and false negatives (an atypical assumption). Which number of rows would you choose if M:N were in each of the following ratios: 1:1, 10:1, 100:1, and 1000:1? </w:t>
-      </w:r>
-    </w:p>
-    <w:p>
-      <w:pPr>
-        <w:pStyle w:val="TextBody"/>
-        <w:rPr/>
-      </w:pPr>
-      <w:r>
-        <w:rPr/>
-      </w:r>
-    </w:p>
-    <w:p>
-      <w:pPr>
-        <w:pStyle w:val="TextBody"/>
-        <w:rPr/>
-      </w:pPr>
-      <w:r>
-        <w:rPr/>
-      </w:r>
-    </w:p>
-    <w:p>
-      <w:pPr>
-        <w:pStyle w:val="TextBody"/>
-        <w:rPr/>
-      </w:pPr>
-      <w:r>
-        <w:rPr/>
-      </w:r>
-    </w:p>
-    <w:p>
-      <w:pPr>
-        <w:pStyle w:val="TextBody"/>
-        <w:rPr/>
-      </w:pPr>
-      <w:r>
-        <w:rPr/>
-      </w:r>
-    </w:p>
-    <w:p>
-      <w:pPr>
-        <w:pStyle w:val="TextBody"/>
-        <w:rPr/>
+        <w:spacing w:after="283"/>
+      </w:pPr>
+      <w:r>
+        <w:t>Suppose we have computed signatures for a number of columns, and e</w:t>
+      </w:r>
+      <w:r>
+        <w:t>ach signature consists of 24 integers, arranged as a column of 24 rows. There are N pairs of signatures that are 50% similar (i.e., they agree in half of the rows). There are M pairs that are 20% similar, and all other pairs (an unknown number) are 0% simi</w:t>
+      </w:r>
+      <w:r>
+        <w:t xml:space="preserve">lar. </w:t>
+      </w:r>
+    </w:p>
+    <w:p>
+      <w:pPr>
+        <w:pStyle w:val="BodyText"/>
+      </w:pPr>
+      <w:r>
+        <w:t>We can try to find 50%-similar pairs by using Locality-Sensitive Hashing (LSH), and we can do so by choosing bands of 1, 2, 3, 4, 6, 8, 12, or 24 rows. Calculate approximately, in terms of N and M, the number of false positive and the number of false</w:t>
+      </w:r>
+      <w:r>
+        <w:t xml:space="preserve"> negatives, for each choice for the number of rows. Then, suppose that we assign equal cost to false positives and false negatives (an atypical assumption). Which number of rows would you choose if M</w:t>
+      </w:r>
+      <w:proofErr w:type="gramStart"/>
+      <w:r>
+        <w:t>:N</w:t>
+      </w:r>
+      <w:proofErr w:type="gramEnd"/>
+      <w:r>
+        <w:t xml:space="preserve"> were in each of the following ratios: 1:1, 10:1, 100:1</w:t>
+      </w:r>
+      <w:r>
+        <w:t xml:space="preserve">, and 1000:1? </w:t>
+      </w:r>
+    </w:p>
+    <w:p>
+      <w:pPr>
+        <w:pStyle w:val="BodyText"/>
+      </w:pPr>
+    </w:p>
+    <w:p>
+      <w:pPr>
+        <w:pStyle w:val="BodyText"/>
+      </w:pPr>
+    </w:p>
+    <w:p>
+      <w:pPr>
+        <w:pStyle w:val="BodyText"/>
+      </w:pPr>
+    </w:p>
+    <w:p>
+      <w:pPr>
+        <w:pStyle w:val="BodyText"/>
+      </w:pPr>
+    </w:p>
+    <w:p>
+      <w:pPr>
+        <w:pStyle w:val="BodyText"/>
       </w:pPr>
       <w:r>
         <w:rPr>
           <w:b/>
         </w:rPr>
+        <w:lastRenderedPageBreak/>
         <w:t>Question 3</w:t>
       </w:r>
       <w:r>
-        <w:rPr/>
         <w:t>:</w:t>
       </w:r>
     </w:p>
     <w:p>
       <w:pPr>
-        <w:pStyle w:val="TextBody"/>
-        <w:rPr/>
-      </w:pPr>
-      <w:r>
-        <w:rPr/>
+        <w:pStyle w:val="BodyText"/>
+      </w:pPr>
+      <w:r>
         <w:t xml:space="preserve">Find the set of 2-shingles for the "document": </w:t>
       </w:r>
     </w:p>
     <w:p>
       <w:pPr>
         <w:pStyle w:val="PreformattedText"/>
-        <w:spacing w:before="0" w:after="283"/>
-        <w:rPr/>
+        <w:spacing w:after="283"/>
       </w:pPr>
       <w:r>
         <w:rPr>
@@ -314,36 +265,27 @@
     <w:p>
       <w:pPr>
         <w:pStyle w:val="PreformattedText"/>
-        <w:spacing w:before="0" w:after="283"/>
+        <w:spacing w:after="283"/>
+      </w:pPr>
+      <w:proofErr w:type="gramStart"/>
+      <w:r>
+        <w:t>and</w:t>
+      </w:r>
+      <w:proofErr w:type="gramEnd"/>
+      <w:r>
+        <w:t xml:space="preserve"> also for the "document": </w:t>
+      </w:r>
+    </w:p>
+    <w:p>
+      <w:pPr>
+        <w:pStyle w:val="PreformattedText"/>
+        <w:spacing w:after="283"/>
         <w:rPr>
-          <w:b w:val="false"/>
-          <w:b w:val="false"/>
-          <w:bCs w:val="false"/>
-        </w:rPr>
-      </w:pPr>
-      <w:r>
-        <w:rPr>
-          <w:b w:val="false"/>
-          <w:bCs w:val="false"/>
-        </w:rPr>
-        <w:t xml:space="preserve">and also for the "document": </w:t>
-      </w:r>
-    </w:p>
-    <w:p>
-      <w:pPr>
-        <w:pStyle w:val="PreformattedText"/>
-        <w:spacing w:before="0" w:after="283"/>
-        <w:rPr>
-          <w:b w:val="false"/>
-          <w:b w:val="false"/>
-          <w:bCs w:val="false"/>
           <w:color w:val="0000FF"/>
         </w:rPr>
       </w:pPr>
       <w:r>
         <w:rPr>
-          <w:b w:val="false"/>
-          <w:bCs w:val="false"/>
           <w:color w:val="0000FF"/>
         </w:rPr>
         <w:t>BRICABRAC</w:t>
@@ -351,167 +293,200 @@
     </w:p>
     <w:p>
       <w:pPr>
-        <w:pStyle w:val="Normal"/>
-        <w:spacing w:before="0" w:after="283"/>
-        <w:rPr>
-          <w:b w:val="false"/>
-          <w:b w:val="false"/>
-          <w:bCs w:val="false"/>
-        </w:rPr>
-      </w:pPr>
-      <w:r>
-        <w:rPr>
-          <w:b w:val="false"/>
-          <w:bCs w:val="false"/>
-        </w:rPr>
+        <w:spacing w:after="283"/>
+      </w:pPr>
+      <w:r>
         <w:t xml:space="preserve">Answer the following questions: </w:t>
       </w:r>
     </w:p>
     <w:p>
       <w:pPr>
-        <w:pStyle w:val="TextBody"/>
+        <w:pStyle w:val="BodyText"/>
         <w:numPr>
           <w:ilvl w:val="0"/>
           <w:numId w:val="1"/>
         </w:numPr>
         <w:tabs>
-          <w:tab w:val="left" w:pos="0" w:leader="none"/>
+          <w:tab w:val="left" w:pos="0"/>
         </w:tabs>
-        <w:spacing w:before="0" w:after="0"/>
-        <w:ind w:left="707" w:hanging="283"/>
-        <w:rPr/>
-      </w:pPr>
-      <w:r>
-        <w:rPr/>
+        <w:spacing w:after="0"/>
+      </w:pPr>
+      <w:r>
         <w:t>How many 2-shingles does ABRACADABRA have?</w:t>
       </w:r>
     </w:p>
     <w:p>
       <w:pPr>
-        <w:pStyle w:val="TextBody"/>
+        <w:pStyle w:val="BodyText"/>
         <w:numPr>
           <w:ilvl w:val="0"/>
           <w:numId w:val="1"/>
         </w:numPr>
         <w:tabs>
-          <w:tab w:val="left" w:pos="0" w:leader="none"/>
+          <w:tab w:val="left" w:pos="0"/>
         </w:tabs>
-        <w:spacing w:before="0" w:after="0"/>
-        <w:ind w:left="707" w:hanging="283"/>
-        <w:rPr/>
-      </w:pPr>
-      <w:r>
-        <w:rPr/>
+        <w:spacing w:after="0"/>
+      </w:pPr>
+      <w:r>
         <w:t>How many 2-shingles does BRICABRAC have?</w:t>
       </w:r>
     </w:p>
     <w:p>
       <w:pPr>
-        <w:pStyle w:val="TextBody"/>
+        <w:pStyle w:val="BodyText"/>
         <w:numPr>
           <w:ilvl w:val="0"/>
           <w:numId w:val="1"/>
         </w:numPr>
         <w:tabs>
-          <w:tab w:val="left" w:pos="0" w:leader="none"/>
+          <w:tab w:val="left" w:pos="0"/>
         </w:tabs>
-        <w:spacing w:before="0" w:after="0"/>
-        <w:ind w:left="707" w:hanging="283"/>
-        <w:rPr/>
-      </w:pPr>
-      <w:r>
-        <w:rPr/>
-        <w:t>How many 2-shingles do they have in common?</w:t>
-      </w:r>
-    </w:p>
-    <w:p>
-      <w:pPr>
-        <w:pStyle w:val="TextBody"/>
+        <w:spacing w:after="0"/>
+      </w:pPr>
+      <w:r>
+        <w:t xml:space="preserve">How </w:t>
+      </w:r>
+      <w:r>
+        <w:t>many 2-shingles do they have in common?</w:t>
+      </w:r>
+    </w:p>
+    <w:p>
+      <w:pPr>
+        <w:pStyle w:val="BodyText"/>
         <w:numPr>
           <w:ilvl w:val="0"/>
           <w:numId w:val="1"/>
         </w:numPr>
         <w:tabs>
-          <w:tab w:val="left" w:pos="0" w:leader="none"/>
+          <w:tab w:val="left" w:pos="0"/>
         </w:tabs>
-        <w:ind w:left="707" w:hanging="283"/>
-        <w:rPr/>
-      </w:pPr>
-      <w:r>
-        <w:rPr/>
-        <w:t>What is the Jaccard similarity between the two documents"?</w:t>
-      </w:r>
-    </w:p>
-    <w:p>
-      <w:pPr>
-        <w:pStyle w:val="PreformattedText"/>
-        <w:spacing w:before="0" w:after="283"/>
-        <w:rPr>
-          <w:b w:val="false"/>
-          <w:b w:val="false"/>
-          <w:bCs w:val="false"/>
-        </w:rPr>
-      </w:pPr>
-      <w:r>
-        <w:rPr>
-          <w:b w:val="false"/>
-          <w:bCs w:val="false"/>
-        </w:rPr>
-      </w:r>
-    </w:p>
-    <w:p>
-      <w:pPr>
-        <w:pStyle w:val="PreformattedText"/>
-        <w:spacing w:before="0" w:after="283"/>
-        <w:rPr>
-          <w:b w:val="false"/>
-          <w:b w:val="false"/>
-          <w:bCs w:val="false"/>
-        </w:rPr>
-      </w:pPr>
-      <w:r>
-        <w:rPr>
-          <w:b w:val="false"/>
-          <w:bCs w:val="false"/>
-        </w:rPr>
-      </w:r>
-    </w:p>
-    <w:p>
-      <w:pPr>
-        <w:pStyle w:val="PreformattedText"/>
-        <w:spacing w:before="0" w:after="283"/>
-        <w:rPr/>
-      </w:pPr>
-      <w:r>
+      </w:pPr>
+      <w:r>
+        <w:t xml:space="preserve">What is the </w:t>
+      </w:r>
+      <w:proofErr w:type="spellStart"/>
+      <w:r>
+        <w:t>Jaccard</w:t>
+      </w:r>
+      <w:proofErr w:type="spellEnd"/>
+      <w:r>
+        <w:t xml:space="preserve"> similarity between the two documents"?</w:t>
+      </w:r>
+    </w:p>
+    <w:p>
+      <w:pPr>
+        <w:pStyle w:val="BodyText"/>
+        <w:tabs>
+          <w:tab w:val="left" w:pos="0"/>
+        </w:tabs>
+      </w:pPr>
+      <w:proofErr w:type="gramStart"/>
+      <w:r>
+        <w:t>Solution :</w:t>
+      </w:r>
+      <w:proofErr w:type="gramEnd"/>
+      <w:r>
+        <w:t xml:space="preserve"> </w:t>
+      </w:r>
+    </w:p>
+    <w:p>
+      <w:pPr>
+        <w:pStyle w:val="BodyText"/>
+        <w:tabs>
+          <w:tab w:val="left" w:pos="0"/>
+        </w:tabs>
         <w:rPr>
           <w:b/>
         </w:rPr>
+      </w:pPr>
+      <w:r>
+        <w:rPr>
+          <w:noProof/>
+          <w:lang w:val="en-IN" w:eastAsia="en-IN" w:bidi="ar-SA"/>
+        </w:rPr>
+        <w:drawing>
+          <wp:inline distT="0" distB="0" distL="0" distR="0">
+            <wp:extent cx="3724275" cy="5048250"/>
+            <wp:effectExtent l="0" t="0" r="9525" b="0"/>
+            <wp:docPr id="6" name="Picture 6"/>
+            <wp:cNvGraphicFramePr>
+              <a:graphicFrameLocks xmlns:a="http://schemas.openxmlformats.org/drawingml/2006/main" noChangeAspect="1"/>
+            </wp:cNvGraphicFramePr>
+            <a:graphic xmlns:a="http://schemas.openxmlformats.org/drawingml/2006/main">
+              <a:graphicData uri="http://schemas.openxmlformats.org/drawingml/2006/picture">
+                <pic:pic xmlns:pic="http://schemas.openxmlformats.org/drawingml/2006/picture">
+                  <pic:nvPicPr>
+                    <pic:cNvPr id="6" name="3_1.jpg"/>
+                    <pic:cNvPicPr/>
+                  </pic:nvPicPr>
+                  <pic:blipFill>
+                    <a:blip r:embed="rId6">
+                      <a:extLst>
+                        <a:ext uri="{28A0092B-C50C-407E-A947-70E740481C1C}">
+                          <a14:useLocalDpi xmlns:a14="http://schemas.microsoft.com/office/drawing/2010/main" val="0"/>
+                        </a:ext>
+                      </a:extLst>
+                    </a:blip>
+                    <a:stretch>
+                      <a:fillRect/>
+                    </a:stretch>
+                  </pic:blipFill>
+                  <pic:spPr>
+                    <a:xfrm>
+                      <a:off x="0" y="0"/>
+                      <a:ext cx="3724275" cy="5048250"/>
+                    </a:xfrm>
+                    <a:prstGeom prst="rect">
+                      <a:avLst/>
+                    </a:prstGeom>
+                  </pic:spPr>
+                </pic:pic>
+              </a:graphicData>
+            </a:graphic>
+          </wp:inline>
+        </w:drawing>
+      </w:r>
+    </w:p>
+    <w:p>
+      <w:pPr>
+        <w:pStyle w:val="BodyText"/>
+        <w:tabs>
+          <w:tab w:val="left" w:pos="0"/>
+        </w:tabs>
+      </w:pPr>
+      <w:r>
+        <w:rPr>
+          <w:b/>
+        </w:rPr>
+        <w:lastRenderedPageBreak/>
         <w:t>Question 4</w:t>
       </w:r>
       <w:r>
-        <w:rPr/>
         <w:t>:</w:t>
       </w:r>
     </w:p>
     <w:p>
       <w:pPr>
-        <w:pStyle w:val="TextBody"/>
-        <w:rPr/>
-      </w:pPr>
-      <w:r>
-        <w:rPr/>
-        <w:t xml:space="preserve">Consider the following matrix: </w:t>
-      </w:r>
-    </w:p>
-    <w:p>
-      <w:pPr>
-        <w:pStyle w:val="TextBody"/>
-        <w:rPr/>
-      </w:pPr>
-      <w:r>
-        <w:rPr/>
+        <w:pStyle w:val="BodyText"/>
+      </w:pPr>
+      <w:r>
+        <w:t>C</w:t>
+      </w:r>
+      <w:r>
+        <w:t xml:space="preserve">onsider the following matrix: </w:t>
+      </w:r>
+    </w:p>
+    <w:p>
+      <w:pPr>
+        <w:pStyle w:val="BodyText"/>
+      </w:pPr>
+      <w:r>
+        <w:rPr>
+          <w:noProof/>
+          <w:lang w:val="en-IN" w:eastAsia="en-IN" w:bidi="ar-SA"/>
+        </w:rPr>
         <w:drawing>
-          <wp:anchor behindDoc="0" distT="0" distB="0" distL="0" distR="0" simplePos="0" locked="0" layoutInCell="1" allowOverlap="1" relativeHeight="3">
+          <wp:anchor distT="0" distB="0" distL="0" distR="0" simplePos="0" relativeHeight="3" behindDoc="0" locked="0" layoutInCell="1" allowOverlap="1">
             <wp:simplePos x="0" y="0"/>
             <wp:positionH relativeFrom="column">
               <wp:align>center</wp:align>
@@ -522,7 +497,7 @@
             <wp:extent cx="1619250" cy="2352675"/>
             <wp:effectExtent l="0" t="0" r="0" b="0"/>
             <wp:wrapSquare wrapText="largest"/>
-            <wp:docPr id="2" name="Image1" descr=""/>
+            <wp:docPr id="2" name="Image1"/>
             <wp:cNvGraphicFramePr>
               <a:graphicFrameLocks xmlns:a="http://schemas.openxmlformats.org/drawingml/2006/main" noChangeAspect="1"/>
             </wp:cNvGraphicFramePr>
@@ -530,13 +505,13 @@
               <a:graphicData uri="http://schemas.openxmlformats.org/drawingml/2006/picture">
                 <pic:pic xmlns:pic="http://schemas.openxmlformats.org/drawingml/2006/picture">
                   <pic:nvPicPr>
-                    <pic:cNvPr id="2" name="Image1" descr=""/>
+                    <pic:cNvPr id="2" name="Image1"/>
                     <pic:cNvPicPr>
                       <a:picLocks noChangeAspect="1" noChangeArrowheads="1"/>
                     </pic:cNvPicPr>
                   </pic:nvPicPr>
                   <pic:blipFill>
-                    <a:blip r:embed="rId3"/>
+                    <a:blip r:embed="rId7"/>
                     <a:stretch>
                       <a:fillRect/>
                     </a:stretch>
@@ -559,164 +534,285 @@
     </w:p>
     <w:p>
       <w:pPr>
-        <w:pStyle w:val="TextBody"/>
-        <w:rPr/>
-      </w:pPr>
-      <w:r>
-        <w:rPr/>
-      </w:r>
-    </w:p>
-    <w:p>
-      <w:pPr>
-        <w:pStyle w:val="TextBody"/>
-        <w:rPr/>
-      </w:pPr>
-      <w:r>
-        <w:rPr/>
-      </w:r>
-    </w:p>
-    <w:p>
-      <w:pPr>
-        <w:pStyle w:val="TextBody"/>
-        <w:rPr/>
-      </w:pPr>
-      <w:r>
-        <w:rPr/>
-      </w:r>
-    </w:p>
-    <w:p>
-      <w:pPr>
-        <w:pStyle w:val="TextBody"/>
-        <w:rPr/>
-      </w:pPr>
-      <w:r>
-        <w:rPr/>
-      </w:r>
-    </w:p>
-    <w:p>
-      <w:pPr>
-        <w:pStyle w:val="TextBody"/>
-        <w:rPr/>
-      </w:pPr>
-      <w:r>
-        <w:rPr/>
-      </w:r>
-    </w:p>
-    <w:p>
-      <w:pPr>
-        <w:pStyle w:val="TextBody"/>
-        <w:rPr/>
-      </w:pPr>
-      <w:r>
-        <w:rPr/>
-      </w:r>
-    </w:p>
-    <w:p>
-      <w:pPr>
-        <w:pStyle w:val="TextBody"/>
-        <w:rPr/>
-      </w:pPr>
-      <w:r>
-        <w:rPr/>
-      </w:r>
-    </w:p>
-    <w:p>
-      <w:pPr>
-        <w:pStyle w:val="TextBody"/>
-        <w:rPr/>
-      </w:pPr>
-      <w:r>
-        <w:rPr/>
-      </w:r>
-    </w:p>
-    <w:p>
-      <w:pPr>
-        <w:pStyle w:val="TextBody"/>
-        <w:spacing w:lineRule="auto" w:line="288" w:before="0" w:after="140"/>
-        <w:rPr/>
-      </w:pPr>
-      <w:r>
-        <w:rPr/>
-        <w:t xml:space="preserve">Compute the Jaccard similarity between each pair of columns. </w:t>
-      </w:r>
-    </w:p>
-    <w:p>
-      <w:pPr>
-        <w:pStyle w:val="TextBody"/>
-        <w:spacing w:lineRule="auto" w:line="288" w:before="0" w:after="140"/>
-        <w:rPr/>
-      </w:pPr>
-      <w:r>
-        <w:rPr/>
-      </w:r>
-    </w:p>
-    <w:p>
-      <w:pPr>
-        <w:pStyle w:val="TextBody"/>
-        <w:spacing w:lineRule="auto" w:line="288" w:before="0" w:after="140"/>
-        <w:rPr/>
-      </w:pPr>
-      <w:r>
-        <w:rPr/>
-      </w:r>
-    </w:p>
-    <w:p>
-      <w:pPr>
-        <w:pStyle w:val="TextBody"/>
-        <w:spacing w:lineRule="auto" w:line="288" w:before="0" w:after="140"/>
-        <w:rPr/>
-      </w:pPr>
-      <w:r>
-        <w:rPr/>
-      </w:r>
-    </w:p>
-    <w:p>
-      <w:pPr>
-        <w:pStyle w:val="TextBody"/>
-        <w:spacing w:lineRule="auto" w:line="288" w:before="0" w:after="140"/>
-        <w:rPr/>
-      </w:pPr>
-      <w:r>
-        <w:rPr/>
-      </w:r>
-    </w:p>
-    <w:p>
-      <w:pPr>
-        <w:pStyle w:val="TextBody"/>
-        <w:spacing w:lineRule="auto" w:line="288" w:before="0" w:after="140"/>
-        <w:rPr/>
-      </w:pPr>
-      <w:r>
+        <w:pStyle w:val="BodyText"/>
+      </w:pPr>
+    </w:p>
+    <w:p>
+      <w:pPr>
+        <w:pStyle w:val="BodyText"/>
+      </w:pPr>
+    </w:p>
+    <w:p>
+      <w:pPr>
+        <w:pStyle w:val="BodyText"/>
+      </w:pPr>
+    </w:p>
+    <w:p>
+      <w:pPr>
+        <w:pStyle w:val="BodyText"/>
+      </w:pPr>
+    </w:p>
+    <w:p>
+      <w:pPr>
+        <w:pStyle w:val="BodyText"/>
+      </w:pPr>
+    </w:p>
+    <w:p>
+      <w:pPr>
+        <w:pStyle w:val="BodyText"/>
+      </w:pPr>
+    </w:p>
+    <w:p>
+      <w:pPr>
+        <w:pStyle w:val="BodyText"/>
+      </w:pPr>
+    </w:p>
+    <w:p>
+      <w:pPr>
+        <w:pStyle w:val="BodyText"/>
+      </w:pPr>
+    </w:p>
+    <w:p>
+      <w:pPr>
+        <w:pStyle w:val="BodyText"/>
+      </w:pPr>
+      <w:r>
+        <w:t xml:space="preserve">Compute the </w:t>
+      </w:r>
+      <w:proofErr w:type="spellStart"/>
+      <w:r>
+        <w:t>Jaccard</w:t>
+      </w:r>
+      <w:proofErr w:type="spellEnd"/>
+      <w:r>
+        <w:t xml:space="preserve"> similarity between each pair of columns. </w:t>
+      </w:r>
+    </w:p>
+    <w:p>
+      <w:pPr>
+        <w:pStyle w:val="BodyText"/>
+      </w:pPr>
+      <w:proofErr w:type="gramStart"/>
+      <w:r>
+        <w:t>Solution :</w:t>
+      </w:r>
+      <w:proofErr w:type="gramEnd"/>
+      <w:r>
+        <w:t xml:space="preserve"> </w:t>
+      </w:r>
+    </w:p>
+    <w:p>
+      <w:pPr>
+        <w:pStyle w:val="BodyText"/>
+      </w:pPr>
+      <w:r>
+        <w:rPr>
+          <w:noProof/>
+          <w:lang w:val="en-IN" w:eastAsia="en-IN" w:bidi="ar-SA"/>
+        </w:rPr>
+        <w:drawing>
+          <wp:inline distT="0" distB="0" distL="0" distR="0">
+            <wp:extent cx="3400425" cy="4514850"/>
+            <wp:effectExtent l="0" t="0" r="9525" b="0"/>
+            <wp:docPr id="7" name="Picture 7"/>
+            <wp:cNvGraphicFramePr>
+              <a:graphicFrameLocks xmlns:a="http://schemas.openxmlformats.org/drawingml/2006/main" noChangeAspect="1"/>
+            </wp:cNvGraphicFramePr>
+            <a:graphic xmlns:a="http://schemas.openxmlformats.org/drawingml/2006/main">
+              <a:graphicData uri="http://schemas.openxmlformats.org/drawingml/2006/picture">
+                <pic:pic xmlns:pic="http://schemas.openxmlformats.org/drawingml/2006/picture">
+                  <pic:nvPicPr>
+                    <pic:cNvPr id="7" name="4_1.jpg"/>
+                    <pic:cNvPicPr/>
+                  </pic:nvPicPr>
+                  <pic:blipFill>
+                    <a:blip r:embed="rId8">
+                      <a:extLst>
+                        <a:ext uri="{28A0092B-C50C-407E-A947-70E740481C1C}">
+                          <a14:useLocalDpi xmlns:a14="http://schemas.microsoft.com/office/drawing/2010/main" val="0"/>
+                        </a:ext>
+                      </a:extLst>
+                    </a:blip>
+                    <a:stretch>
+                      <a:fillRect/>
+                    </a:stretch>
+                  </pic:blipFill>
+                  <pic:spPr>
+                    <a:xfrm>
+                      <a:off x="0" y="0"/>
+                      <a:ext cx="3400425" cy="4514850"/>
+                    </a:xfrm>
+                    <a:prstGeom prst="rect">
+                      <a:avLst/>
+                    </a:prstGeom>
+                  </pic:spPr>
+                </pic:pic>
+              </a:graphicData>
+            </a:graphic>
+          </wp:inline>
+        </w:drawing>
+      </w:r>
+      <w:bookmarkStart w:id="1" w:name="_GoBack"/>
+      <w:bookmarkEnd w:id="1"/>
+    </w:p>
+    <w:p>
+      <w:pPr>
+        <w:pStyle w:val="BodyText"/>
+      </w:pPr>
+      <w:r>
+        <w:rPr>
+          <w:noProof/>
+          <w:lang w:val="en-IN" w:eastAsia="en-IN" w:bidi="ar-SA"/>
+        </w:rPr>
+        <w:lastRenderedPageBreak/>
+        <w:drawing>
+          <wp:inline distT="0" distB="0" distL="0" distR="0">
+            <wp:extent cx="5895975" cy="5400675"/>
+            <wp:effectExtent l="0" t="0" r="9525" b="9525"/>
+            <wp:docPr id="8" name="Picture 8"/>
+            <wp:cNvGraphicFramePr>
+              <a:graphicFrameLocks xmlns:a="http://schemas.openxmlformats.org/drawingml/2006/main" noChangeAspect="1"/>
+            </wp:cNvGraphicFramePr>
+            <a:graphic xmlns:a="http://schemas.openxmlformats.org/drawingml/2006/main">
+              <a:graphicData uri="http://schemas.openxmlformats.org/drawingml/2006/picture">
+                <pic:pic xmlns:pic="http://schemas.openxmlformats.org/drawingml/2006/picture">
+                  <pic:nvPicPr>
+                    <pic:cNvPr id="8" name="4_2.jpg"/>
+                    <pic:cNvPicPr/>
+                  </pic:nvPicPr>
+                  <pic:blipFill>
+                    <a:blip r:embed="rId9">
+                      <a:extLst>
+                        <a:ext uri="{28A0092B-C50C-407E-A947-70E740481C1C}">
+                          <a14:useLocalDpi xmlns:a14="http://schemas.microsoft.com/office/drawing/2010/main" val="0"/>
+                        </a:ext>
+                      </a:extLst>
+                    </a:blip>
+                    <a:stretch>
+                      <a:fillRect/>
+                    </a:stretch>
+                  </pic:blipFill>
+                  <pic:spPr>
+                    <a:xfrm>
+                      <a:off x="0" y="0"/>
+                      <a:ext cx="5895975" cy="5400675"/>
+                    </a:xfrm>
+                    <a:prstGeom prst="rect">
+                      <a:avLst/>
+                    </a:prstGeom>
+                  </pic:spPr>
+                </pic:pic>
+              </a:graphicData>
+            </a:graphic>
+          </wp:inline>
+        </w:drawing>
+      </w:r>
+    </w:p>
+    <w:p>
+      <w:pPr>
+        <w:pStyle w:val="BodyText"/>
+      </w:pPr>
+    </w:p>
+    <w:p>
+      <w:pPr>
+        <w:pStyle w:val="BodyText"/>
+      </w:pPr>
+    </w:p>
+    <w:p>
+      <w:pPr>
+        <w:pStyle w:val="BodyText"/>
+      </w:pPr>
+    </w:p>
+    <w:p>
+      <w:pPr>
+        <w:pStyle w:val="BodyText"/>
         <w:rPr>
           <w:b/>
         </w:rPr>
+      </w:pPr>
+    </w:p>
+    <w:p>
+      <w:pPr>
+        <w:pStyle w:val="BodyText"/>
+        <w:rPr>
+          <w:b/>
+        </w:rPr>
+      </w:pPr>
+    </w:p>
+    <w:p>
+      <w:pPr>
+        <w:pStyle w:val="BodyText"/>
+        <w:rPr>
+          <w:b/>
+        </w:rPr>
+      </w:pPr>
+    </w:p>
+    <w:p>
+      <w:pPr>
+        <w:pStyle w:val="BodyText"/>
+        <w:rPr>
+          <w:b/>
+        </w:rPr>
+      </w:pPr>
+    </w:p>
+    <w:p>
+      <w:pPr>
+        <w:pStyle w:val="BodyText"/>
+        <w:rPr>
+          <w:b/>
+        </w:rPr>
+      </w:pPr>
+    </w:p>
+    <w:p>
+      <w:pPr>
+        <w:pStyle w:val="BodyText"/>
+        <w:rPr>
+          <w:b/>
+        </w:rPr>
+      </w:pPr>
+    </w:p>
+    <w:p>
+      <w:pPr>
+        <w:pStyle w:val="BodyText"/>
+        <w:rPr>
+          <w:b/>
+        </w:rPr>
+      </w:pPr>
+    </w:p>
+    <w:p>
+      <w:pPr>
+        <w:pStyle w:val="BodyText"/>
+      </w:pPr>
+      <w:r>
+        <w:rPr>
+          <w:b/>
+        </w:rPr>
+        <w:lastRenderedPageBreak/>
         <w:t>Question 5</w:t>
       </w:r>
       <w:r>
-        <w:rPr/>
-        <w:t xml:space="preserve">: Consider the following matrix: </w:t>
-      </w:r>
-    </w:p>
-    <w:p>
-      <w:pPr>
-        <w:pStyle w:val="TextBody"/>
-        <w:spacing w:lineRule="auto" w:line="288" w:before="0" w:after="140"/>
-        <w:rPr/>
-      </w:pPr>
-      <w:r>
-        <w:rPr/>
-      </w:r>
-    </w:p>
-    <w:p>
-      <w:pPr>
-        <w:pStyle w:val="TextBody"/>
-        <w:spacing w:lineRule="auto" w:line="288" w:before="0" w:after="140"/>
-        <w:rPr/>
-      </w:pPr>
-      <w:r>
-        <w:rPr/>
+        <w:t xml:space="preserve">: Consider the following </w:t>
+      </w:r>
+      <w:r>
+        <w:t xml:space="preserve">matrix: </w:t>
+      </w:r>
+    </w:p>
+    <w:p>
+      <w:pPr>
+        <w:pStyle w:val="BodyText"/>
+      </w:pPr>
+    </w:p>
+    <w:p>
+      <w:pPr>
+        <w:pStyle w:val="BodyText"/>
+      </w:pPr>
+      <w:r>
+        <w:rPr>
+          <w:noProof/>
+          <w:lang w:val="en-IN" w:eastAsia="en-IN" w:bidi="ar-SA"/>
+        </w:rPr>
         <w:drawing>
-          <wp:anchor behindDoc="0" distT="0" distB="0" distL="0" distR="0" simplePos="0" locked="0" layoutInCell="1" allowOverlap="1" relativeHeight="4">
+          <wp:anchor distT="0" distB="0" distL="0" distR="0" simplePos="0" relativeHeight="4" behindDoc="0" locked="0" layoutInCell="1" allowOverlap="1">
             <wp:simplePos x="0" y="0"/>
             <wp:positionH relativeFrom="column">
               <wp:align>center</wp:align>
@@ -727,7 +823,7 @@
             <wp:extent cx="1666875" cy="2324100"/>
             <wp:effectExtent l="0" t="0" r="0" b="0"/>
             <wp:wrapSquare wrapText="largest"/>
-            <wp:docPr id="3" name="Image2" descr=""/>
+            <wp:docPr id="3" name="Image2"/>
             <wp:cNvGraphicFramePr>
               <a:graphicFrameLocks xmlns:a="http://schemas.openxmlformats.org/drawingml/2006/main" noChangeAspect="1"/>
             </wp:cNvGraphicFramePr>
@@ -735,13 +831,13 @@
               <a:graphicData uri="http://schemas.openxmlformats.org/drawingml/2006/picture">
                 <pic:pic xmlns:pic="http://schemas.openxmlformats.org/drawingml/2006/picture">
                   <pic:nvPicPr>
-                    <pic:cNvPr id="3" name="Image2" descr=""/>
+                    <pic:cNvPr id="3" name="Image2"/>
                     <pic:cNvPicPr>
                       <a:picLocks noChangeAspect="1" noChangeArrowheads="1"/>
                     </pic:cNvPicPr>
                   </pic:nvPicPr>
                   <pic:blipFill>
-                    <a:blip r:embed="rId4"/>
+                    <a:blip r:embed="rId10"/>
                     <a:stretch>
                       <a:fillRect/>
                     </a:stretch>
@@ -764,110 +860,76 @@
     </w:p>
     <w:p>
       <w:pPr>
-        <w:pStyle w:val="TextBody"/>
-        <w:spacing w:lineRule="auto" w:line="288" w:before="0" w:after="140"/>
-        <w:rPr/>
-      </w:pPr>
-      <w:r>
-        <w:rPr/>
-      </w:r>
-    </w:p>
-    <w:p>
-      <w:pPr>
-        <w:pStyle w:val="TextBody"/>
-        <w:spacing w:lineRule="auto" w:line="288" w:before="0" w:after="140"/>
-        <w:rPr/>
-      </w:pPr>
-      <w:r>
-        <w:rPr/>
-      </w:r>
-    </w:p>
-    <w:p>
-      <w:pPr>
-        <w:pStyle w:val="TextBody"/>
-        <w:spacing w:lineRule="auto" w:line="288" w:before="0" w:after="140"/>
-        <w:rPr/>
-      </w:pPr>
-      <w:r>
-        <w:rPr/>
-      </w:r>
-    </w:p>
-    <w:p>
-      <w:pPr>
-        <w:pStyle w:val="TextBody"/>
-        <w:spacing w:lineRule="auto" w:line="288" w:before="0" w:after="140"/>
-        <w:rPr/>
-      </w:pPr>
-      <w:r>
-        <w:rPr/>
-      </w:r>
-    </w:p>
-    <w:p>
-      <w:pPr>
-        <w:pStyle w:val="TextBody"/>
-        <w:spacing w:lineRule="auto" w:line="288" w:before="0" w:after="140"/>
-        <w:rPr/>
-      </w:pPr>
-      <w:r>
-        <w:rPr/>
-      </w:r>
-    </w:p>
-    <w:p>
-      <w:pPr>
-        <w:pStyle w:val="TextBody"/>
-        <w:spacing w:lineRule="auto" w:line="288" w:before="0" w:after="140"/>
-        <w:rPr/>
-      </w:pPr>
-      <w:r>
-        <w:rPr/>
-      </w:r>
-    </w:p>
-    <w:p>
-      <w:pPr>
-        <w:pStyle w:val="TextBody"/>
-        <w:spacing w:lineRule="auto" w:line="288" w:before="0" w:after="140"/>
-        <w:rPr/>
-      </w:pPr>
-      <w:r>
-        <w:rPr/>
-      </w:r>
-    </w:p>
-    <w:p>
-      <w:pPr>
-        <w:pStyle w:val="TextBody"/>
-        <w:spacing w:lineRule="auto" w:line="288" w:before="0" w:after="140"/>
-        <w:rPr/>
-      </w:pPr>
-      <w:r>
-        <w:rPr/>
-      </w:r>
-    </w:p>
-    <w:p>
-      <w:pPr>
-        <w:pStyle w:val="TextBody"/>
-        <w:spacing w:lineRule="auto" w:line="288" w:before="0" w:after="140"/>
-        <w:rPr/>
-      </w:pPr>
-      <w:r>
-        <w:rPr/>
-      </w:r>
-    </w:p>
-    <w:p>
-      <w:pPr>
-        <w:pStyle w:val="TextBody"/>
-        <w:spacing w:lineRule="auto" w:line="288" w:before="0" w:after="140"/>
-        <w:rPr/>
-      </w:pPr>
-      <w:r>
-        <w:rPr/>
-        <w:t>Perform a minhashing of the data, with the order of rows: R4, R6, R1, R3, R5, R2.</w:t>
-      </w:r>
-    </w:p>
-    <w:p>
-      <w:pPr>
-        <w:pStyle w:val="TextBody"/>
-        <w:spacing w:lineRule="auto" w:line="288" w:before="0" w:after="140"/>
-        <w:rPr/>
+        <w:pStyle w:val="BodyText"/>
+      </w:pPr>
+    </w:p>
+    <w:p>
+      <w:pPr>
+        <w:pStyle w:val="BodyText"/>
+      </w:pPr>
+    </w:p>
+    <w:p>
+      <w:pPr>
+        <w:pStyle w:val="BodyText"/>
+      </w:pPr>
+    </w:p>
+    <w:p>
+      <w:pPr>
+        <w:pStyle w:val="BodyText"/>
+      </w:pPr>
+    </w:p>
+    <w:p>
+      <w:pPr>
+        <w:pStyle w:val="BodyText"/>
+      </w:pPr>
+    </w:p>
+    <w:p>
+      <w:pPr>
+        <w:pStyle w:val="BodyText"/>
+      </w:pPr>
+    </w:p>
+    <w:p>
+      <w:pPr>
+        <w:pStyle w:val="BodyText"/>
+      </w:pPr>
+    </w:p>
+    <w:p>
+      <w:pPr>
+        <w:pStyle w:val="BodyText"/>
+      </w:pPr>
+    </w:p>
+    <w:p>
+      <w:pPr>
+        <w:pStyle w:val="BodyText"/>
+      </w:pPr>
+    </w:p>
+    <w:p>
+      <w:pPr>
+        <w:pStyle w:val="BodyText"/>
+      </w:pPr>
+      <w:r>
+        <w:t xml:space="preserve">Perform a </w:t>
+      </w:r>
+      <w:proofErr w:type="spellStart"/>
+      <w:r>
+        <w:t>minhashing</w:t>
+      </w:r>
+      <w:proofErr w:type="spellEnd"/>
+      <w:r>
+        <w:t xml:space="preserve"> of the data, with the order of rows: R4, R6, R1, R3, R5, </w:t>
+      </w:r>
+      <w:proofErr w:type="gramStart"/>
+      <w:r>
+        <w:t>R2</w:t>
+      </w:r>
+      <w:proofErr w:type="gramEnd"/>
+      <w:r>
+        <w:t>.</w:t>
+      </w:r>
+    </w:p>
+    <w:p>
+      <w:pPr>
+        <w:pStyle w:val="BodyText"/>
       </w:pPr>
       <w:r>
         <w:rPr>
@@ -876,145 +938,38 @@
         <w:t>Note</w:t>
       </w:r>
       <w:r>
-        <w:rPr/>
-        <w:t xml:space="preserve">: we give the minhash value in terms of the original name of the row, rather than the order of the row in the permutation. These two schemes are equivalent, since we only care whether hash values for two columns are equal, not what their actual values are. </w:t>
+        <w:t xml:space="preserve">: we give the </w:t>
+      </w:r>
+      <w:proofErr w:type="spellStart"/>
+      <w:r>
+        <w:t>minhash</w:t>
+      </w:r>
+      <w:proofErr w:type="spellEnd"/>
+      <w:r>
+        <w:t xml:space="preserve"> value in terms of the original name of the row, rather than the order of the row in the permutation. These two schemes are equivalent, since we only care whether hash values for two columns are equal, not what their actual values are.</w:t>
+      </w:r>
+      <w:r>
+        <w:t xml:space="preserve"> </w:t>
       </w:r>
     </w:p>
     <w:sectPr>
-      <w:type w:val="nextPage"/>
       <w:pgSz w:w="12240" w:h="15840"/>
-      <w:pgMar w:left="1440" w:right="1440" w:header="0" w:top="1440" w:footer="0" w:bottom="1440" w:gutter="0"/>
-      <w:pgNumType w:start="1" w:fmt="decimal"/>
-      <w:formProt w:val="false"/>
-      <w:textDirection w:val="lrTb"/>
-      <w:docGrid w:type="default" w:linePitch="240" w:charSpace="4294965247"/>
+      <w:pgMar w:top="1440" w:right="1440" w:bottom="1440" w:left="1440" w:header="0" w:footer="0" w:gutter="0"/>
+      <w:pgNumType w:start="1"/>
+      <w:cols w:space="720"/>
+      <w:formProt w:val="0"/>
+      <w:docGrid w:linePitch="240" w:charSpace="-2049"/>
     </w:sectPr>
   </w:body>
 </w:document>
 </file>
 
 <file path=word/numbering.xml><?xml version="1.0" encoding="utf-8"?>
-<w:numbering xmlns:w="http://schemas.openxmlformats.org/wordprocessingml/2006/main" xmlns:o="urn:schemas-microsoft-com:office:office" xmlns:r="http://schemas.openxmlformats.org/officeDocument/2006/relationships" xmlns:v="urn:schemas-microsoft-com:vml">
-  <w:abstractNum w:abstractNumId="1">
-    <w:lvl w:ilvl="0">
-      <w:start w:val="1"/>
-      <w:numFmt w:val="decimal"/>
-      <w:lvlText w:val="%1."/>
-      <w:lvlJc w:val="left"/>
-      <w:pPr>
-        <w:tabs>
-          <w:tab w:val="num" w:pos="707"/>
-        </w:tabs>
-        <w:ind w:left="707" w:hanging="283"/>
-      </w:pPr>
-      <w:rPr/>
-    </w:lvl>
-    <w:lvl w:ilvl="1">
-      <w:start w:val="1"/>
-      <w:numFmt w:val="decimal"/>
-      <w:lvlText w:val="%2."/>
-      <w:lvlJc w:val="left"/>
-      <w:pPr>
-        <w:tabs>
-          <w:tab w:val="num" w:pos="1414"/>
-        </w:tabs>
-        <w:ind w:left="1414" w:hanging="283"/>
-      </w:pPr>
-      <w:rPr/>
-    </w:lvl>
-    <w:lvl w:ilvl="2">
-      <w:start w:val="1"/>
-      <w:numFmt w:val="decimal"/>
-      <w:lvlText w:val="%3."/>
-      <w:lvlJc w:val="left"/>
-      <w:pPr>
-        <w:tabs>
-          <w:tab w:val="num" w:pos="2121"/>
-        </w:tabs>
-        <w:ind w:left="2121" w:hanging="283"/>
-      </w:pPr>
-      <w:rPr/>
-    </w:lvl>
-    <w:lvl w:ilvl="3">
-      <w:start w:val="1"/>
-      <w:numFmt w:val="decimal"/>
-      <w:lvlText w:val="%4."/>
-      <w:lvlJc w:val="left"/>
-      <w:pPr>
-        <w:tabs>
-          <w:tab w:val="num" w:pos="2828"/>
-        </w:tabs>
-        <w:ind w:left="2828" w:hanging="283"/>
-      </w:pPr>
-      <w:rPr/>
-    </w:lvl>
-    <w:lvl w:ilvl="4">
-      <w:start w:val="1"/>
-      <w:numFmt w:val="decimal"/>
-      <w:lvlText w:val="%5."/>
-      <w:lvlJc w:val="left"/>
-      <w:pPr>
-        <w:tabs>
-          <w:tab w:val="num" w:pos="3535"/>
-        </w:tabs>
-        <w:ind w:left="3535" w:hanging="283"/>
-      </w:pPr>
-      <w:rPr/>
-    </w:lvl>
-    <w:lvl w:ilvl="5">
-      <w:start w:val="1"/>
-      <w:numFmt w:val="decimal"/>
-      <w:lvlText w:val="%6."/>
-      <w:lvlJc w:val="left"/>
-      <w:pPr>
-        <w:tabs>
-          <w:tab w:val="num" w:pos="4242"/>
-        </w:tabs>
-        <w:ind w:left="4242" w:hanging="283"/>
-      </w:pPr>
-      <w:rPr/>
-    </w:lvl>
-    <w:lvl w:ilvl="6">
-      <w:start w:val="1"/>
-      <w:numFmt w:val="decimal"/>
-      <w:lvlText w:val="%7."/>
-      <w:lvlJc w:val="left"/>
-      <w:pPr>
-        <w:tabs>
-          <w:tab w:val="num" w:pos="4949"/>
-        </w:tabs>
-        <w:ind w:left="4949" w:hanging="283"/>
-      </w:pPr>
-      <w:rPr/>
-    </w:lvl>
-    <w:lvl w:ilvl="7">
-      <w:start w:val="1"/>
-      <w:numFmt w:val="decimal"/>
-      <w:lvlText w:val="%8."/>
-      <w:lvlJc w:val="left"/>
-      <w:pPr>
-        <w:tabs>
-          <w:tab w:val="num" w:pos="5656"/>
-        </w:tabs>
-        <w:ind w:left="5656" w:hanging="283"/>
-      </w:pPr>
-      <w:rPr/>
-    </w:lvl>
-    <w:lvl w:ilvl="8">
-      <w:start w:val="1"/>
-      <w:numFmt w:val="decimal"/>
-      <w:lvlText w:val="%9."/>
-      <w:lvlJc w:val="left"/>
-      <w:pPr>
-        <w:tabs>
-          <w:tab w:val="num" w:pos="6363"/>
-        </w:tabs>
-        <w:ind w:left="6363" w:hanging="283"/>
-      </w:pPr>
-      <w:rPr/>
-    </w:lvl>
-  </w:abstractNum>
-  <w:abstractNum w:abstractNumId="2">
+<w:numbering xmlns:wpc="http://schemas.microsoft.com/office/word/2010/wordprocessingCanvas" xmlns:cx="http://schemas.microsoft.com/office/drawing/2014/chartex" xmlns:cx1="http://schemas.microsoft.com/office/drawing/2015/9/8/chartex" xmlns:mc="http://schemas.openxmlformats.org/markup-compatibility/2006" xmlns:o="urn:schemas-microsoft-com:office:office" xmlns:r="http://schemas.openxmlformats.org/officeDocument/2006/relationships" xmlns:m="http://schemas.openxmlformats.org/officeDocument/2006/math" xmlns:v="urn:schemas-microsoft-com:vml" xmlns:wp14="http://schemas.microsoft.com/office/word/2010/wordprocessingDrawing" xmlns:wp="http://schemas.openxmlformats.org/drawingml/2006/wordprocessingDrawing" xmlns:w10="urn:schemas-microsoft-com:office:word" xmlns:w="http://schemas.openxmlformats.org/wordprocessingml/2006/main" xmlns:w14="http://schemas.microsoft.com/office/word/2010/wordml" xmlns:w15="http://schemas.microsoft.com/office/word/2012/wordml" xmlns:w16se="http://schemas.microsoft.com/office/word/2015/wordml/symex" xmlns:wpg="http://schemas.microsoft.com/office/word/2010/wordprocessingGroup" xmlns:wpi="http://schemas.microsoft.com/office/word/2010/wordprocessingInk" xmlns:wne="http://schemas.microsoft.com/office/word/2006/wordml" xmlns:wps="http://schemas.microsoft.com/office/word/2010/wordprocessingShape" mc:Ignorable="w14 w15 w16se wp14">
+  <w:abstractNum w:abstractNumId="0" w15:restartNumberingAfterBreak="0">
+    <w:nsid w:val="3C0D0FE4"/>
+    <w:multiLevelType w:val="multilevel"/>
+    <w:tmpl w:val="8FB22280"/>
     <w:lvl w:ilvl="0">
       <w:start w:val="1"/>
       <w:numFmt w:val="none"/>
@@ -1133,158 +1088,652 @@
       </w:pPr>
     </w:lvl>
   </w:abstractNum>
+  <w:abstractNum w:abstractNumId="1" w15:restartNumberingAfterBreak="0">
+    <w:nsid w:val="5A2C1F19"/>
+    <w:multiLevelType w:val="multilevel"/>
+    <w:tmpl w:val="4F2CA376"/>
+    <w:lvl w:ilvl="0">
+      <w:start w:val="1"/>
+      <w:numFmt w:val="decimal"/>
+      <w:lvlText w:val="%1."/>
+      <w:lvlJc w:val="left"/>
+      <w:pPr>
+        <w:tabs>
+          <w:tab w:val="num" w:pos="707"/>
+        </w:tabs>
+        <w:ind w:left="707" w:hanging="283"/>
+      </w:pPr>
+    </w:lvl>
+    <w:lvl w:ilvl="1">
+      <w:start w:val="1"/>
+      <w:numFmt w:val="decimal"/>
+      <w:lvlText w:val="%2."/>
+      <w:lvlJc w:val="left"/>
+      <w:pPr>
+        <w:tabs>
+          <w:tab w:val="num" w:pos="1414"/>
+        </w:tabs>
+        <w:ind w:left="1414" w:hanging="283"/>
+      </w:pPr>
+    </w:lvl>
+    <w:lvl w:ilvl="2">
+      <w:start w:val="1"/>
+      <w:numFmt w:val="decimal"/>
+      <w:lvlText w:val="%3."/>
+      <w:lvlJc w:val="left"/>
+      <w:pPr>
+        <w:tabs>
+          <w:tab w:val="num" w:pos="2121"/>
+        </w:tabs>
+        <w:ind w:left="2121" w:hanging="283"/>
+      </w:pPr>
+    </w:lvl>
+    <w:lvl w:ilvl="3">
+      <w:start w:val="1"/>
+      <w:numFmt w:val="decimal"/>
+      <w:lvlText w:val="%4."/>
+      <w:lvlJc w:val="left"/>
+      <w:pPr>
+        <w:tabs>
+          <w:tab w:val="num" w:pos="2828"/>
+        </w:tabs>
+        <w:ind w:left="2828" w:hanging="283"/>
+      </w:pPr>
+    </w:lvl>
+    <w:lvl w:ilvl="4">
+      <w:start w:val="1"/>
+      <w:numFmt w:val="decimal"/>
+      <w:lvlText w:val="%5."/>
+      <w:lvlJc w:val="left"/>
+      <w:pPr>
+        <w:tabs>
+          <w:tab w:val="num" w:pos="3535"/>
+        </w:tabs>
+        <w:ind w:left="3535" w:hanging="283"/>
+      </w:pPr>
+    </w:lvl>
+    <w:lvl w:ilvl="5">
+      <w:start w:val="1"/>
+      <w:numFmt w:val="decimal"/>
+      <w:lvlText w:val="%6."/>
+      <w:lvlJc w:val="left"/>
+      <w:pPr>
+        <w:tabs>
+          <w:tab w:val="num" w:pos="4242"/>
+        </w:tabs>
+        <w:ind w:left="4242" w:hanging="283"/>
+      </w:pPr>
+    </w:lvl>
+    <w:lvl w:ilvl="6">
+      <w:start w:val="1"/>
+      <w:numFmt w:val="decimal"/>
+      <w:lvlText w:val="%7."/>
+      <w:lvlJc w:val="left"/>
+      <w:pPr>
+        <w:tabs>
+          <w:tab w:val="num" w:pos="4949"/>
+        </w:tabs>
+        <w:ind w:left="4949" w:hanging="283"/>
+      </w:pPr>
+    </w:lvl>
+    <w:lvl w:ilvl="7">
+      <w:start w:val="1"/>
+      <w:numFmt w:val="decimal"/>
+      <w:lvlText w:val="%8."/>
+      <w:lvlJc w:val="left"/>
+      <w:pPr>
+        <w:tabs>
+          <w:tab w:val="num" w:pos="5656"/>
+        </w:tabs>
+        <w:ind w:left="5656" w:hanging="283"/>
+      </w:pPr>
+    </w:lvl>
+    <w:lvl w:ilvl="8">
+      <w:start w:val="1"/>
+      <w:numFmt w:val="decimal"/>
+      <w:lvlText w:val="%9."/>
+      <w:lvlJc w:val="left"/>
+      <w:pPr>
+        <w:tabs>
+          <w:tab w:val="num" w:pos="6363"/>
+        </w:tabs>
+        <w:ind w:left="6363" w:hanging="283"/>
+      </w:pPr>
+    </w:lvl>
+  </w:abstractNum>
   <w:num w:numId="1">
     <w:abstractNumId w:val="1"/>
   </w:num>
   <w:num w:numId="2">
-    <w:abstractNumId w:val="2"/>
+    <w:abstractNumId w:val="0"/>
   </w:num>
 </w:numbering>
 </file>
 
 <file path=word/styles.xml><?xml version="1.0" encoding="utf-8"?>
-<w:styles xmlns:w="http://schemas.openxmlformats.org/wordprocessingml/2006/main" xmlns:w14="http://schemas.microsoft.com/office/word/2010/wordml" xmlns:mc="http://schemas.openxmlformats.org/markup-compatibility/2006" mc:Ignorable="w14">
+<w:styles xmlns:mc="http://schemas.openxmlformats.org/markup-compatibility/2006" xmlns:r="http://schemas.openxmlformats.org/officeDocument/2006/relationships" xmlns:w="http://schemas.openxmlformats.org/wordprocessingml/2006/main" xmlns:w14="http://schemas.microsoft.com/office/word/2010/wordml" xmlns:w15="http://schemas.microsoft.com/office/word/2012/wordml" xmlns:w16se="http://schemas.microsoft.com/office/word/2015/wordml/symex" mc:Ignorable="w14 w15 w16se">
   <w:docDefaults>
     <w:rPrDefault>
       <w:rPr>
-        <w:rFonts w:ascii="Arial" w:hAnsi="Arial" w:eastAsia="Arial" w:cs="Arial"/>
+        <w:rFonts w:ascii="Arial" w:eastAsia="Arial" w:hAnsi="Arial" w:cs="Arial"/>
         <w:szCs w:val="22"/>
         <w:lang w:val="en" w:eastAsia="zh-CN" w:bidi="hi-IN"/>
       </w:rPr>
     </w:rPrDefault>
-    <w:pPrDefault>
-      <w:pPr/>
-    </w:pPrDefault>
+    <w:pPrDefault/>
   </w:docDefaults>
-  <w:style w:type="paragraph" w:styleId="Normal">
+  <w:latentStyles w:defLockedState="0" w:defUIPriority="99" w:defSemiHidden="0" w:defUnhideWhenUsed="0" w:defQFormat="0" w:count="371">
+    <w:lsdException w:name="Normal" w:uiPriority="0" w:qFormat="1"/>
+    <w:lsdException w:name="heading 1" w:uiPriority="9" w:qFormat="1"/>
+    <w:lsdException w:name="heading 2" w:semiHidden="1" w:uiPriority="9" w:unhideWhenUsed="1" w:qFormat="1"/>
+    <w:lsdException w:name="heading 3" w:semiHidden="1" w:uiPriority="9" w:unhideWhenUsed="1" w:qFormat="1"/>
+    <w:lsdException w:name="heading 4" w:semiHidden="1" w:uiPriority="9" w:unhideWhenUsed="1" w:qFormat="1"/>
+    <w:lsdException w:name="heading 5" w:semiHidden="1" w:uiPriority="9" w:unhideWhenUsed="1" w:qFormat="1"/>
+    <w:lsdException w:name="heading 6" w:semiHidden="1" w:uiPriority="9" w:unhideWhenUsed="1" w:qFormat="1"/>
+    <w:lsdException w:name="heading 7" w:semiHidden="1" w:uiPriority="9" w:unhideWhenUsed="1" w:qFormat="1"/>
+    <w:lsdException w:name="heading 8" w:semiHidden="1" w:uiPriority="9" w:unhideWhenUsed="1" w:qFormat="1"/>
+    <w:lsdException w:name="heading 9" w:semiHidden="1" w:uiPriority="9" w:unhideWhenUsed="1" w:qFormat="1"/>
+    <w:lsdException w:name="index 1" w:semiHidden="1" w:unhideWhenUsed="1"/>
+    <w:lsdException w:name="index 2" w:semiHidden="1" w:unhideWhenUsed="1"/>
+    <w:lsdException w:name="index 3" w:semiHidden="1" w:unhideWhenUsed="1"/>
+    <w:lsdException w:name="index 4" w:semiHidden="1" w:unhideWhenUsed="1"/>
+    <w:lsdException w:name="index 5" w:semiHidden="1" w:unhideWhenUsed="1"/>
+    <w:lsdException w:name="index 6" w:semiHidden="1" w:unhideWhenUsed="1"/>
+    <w:lsdException w:name="index 7" w:semiHidden="1" w:unhideWhenUsed="1"/>
+    <w:lsdException w:name="index 8" w:semiHidden="1" w:unhideWhenUsed="1"/>
+    <w:lsdException w:name="index 9" w:semiHidden="1" w:unhideWhenUsed="1"/>
+    <w:lsdException w:name="toc 1" w:semiHidden="1" w:uiPriority="39" w:unhideWhenUsed="1"/>
+    <w:lsdException w:name="toc 2" w:semiHidden="1" w:uiPriority="39" w:unhideWhenUsed="1"/>
+    <w:lsdException w:name="toc 3" w:semiHidden="1" w:uiPriority="39" w:unhideWhenUsed="1"/>
+    <w:lsdException w:name="toc 4" w:semiHidden="1" w:uiPriority="39" w:unhideWhenUsed="1"/>
+    <w:lsdException w:name="toc 5" w:semiHidden="1" w:uiPriority="39" w:unhideWhenUsed="1"/>
+    <w:lsdException w:name="toc 6" w:semiHidden="1" w:uiPriority="39" w:unhideWhenUsed="1"/>
+    <w:lsdException w:name="toc 7" w:semiHidden="1" w:uiPriority="39" w:unhideWhenUsed="1"/>
+    <w:lsdException w:name="toc 8" w:semiHidden="1" w:uiPriority="39" w:unhideWhenUsed="1"/>
+    <w:lsdException w:name="toc 9" w:semiHidden="1" w:uiPriority="39" w:unhideWhenUsed="1"/>
+    <w:lsdException w:name="Normal Indent" w:semiHidden="1" w:unhideWhenUsed="1"/>
+    <w:lsdException w:name="footnote text" w:semiHidden="1" w:unhideWhenUsed="1"/>
+    <w:lsdException w:name="annotation text" w:semiHidden="1" w:unhideWhenUsed="1"/>
+    <w:lsdException w:name="header" w:semiHidden="1" w:unhideWhenUsed="1"/>
+    <w:lsdException w:name="footer" w:semiHidden="1" w:unhideWhenUsed="1"/>
+    <w:lsdException w:name="index heading" w:semiHidden="1" w:unhideWhenUsed="1"/>
+    <w:lsdException w:name="caption" w:semiHidden="1" w:uiPriority="35" w:unhideWhenUsed="1" w:qFormat="1"/>
+    <w:lsdException w:name="table of figures" w:semiHidden="1" w:unhideWhenUsed="1"/>
+    <w:lsdException w:name="envelope address" w:semiHidden="1" w:unhideWhenUsed="1"/>
+    <w:lsdException w:name="envelope return" w:semiHidden="1" w:unhideWhenUsed="1"/>
+    <w:lsdException w:name="footnote reference" w:semiHidden="1" w:unhideWhenUsed="1"/>
+    <w:lsdException w:name="annotation reference" w:semiHidden="1" w:unhideWhenUsed="1"/>
+    <w:lsdException w:name="line number" w:semiHidden="1" w:unhideWhenUsed="1"/>
+    <w:lsdException w:name="page number" w:semiHidden="1" w:unhideWhenUsed="1"/>
+    <w:lsdException w:name="endnote reference" w:semiHidden="1" w:unhideWhenUsed="1"/>
+    <w:lsdException w:name="endnote text" w:semiHidden="1" w:unhideWhenUsed="1"/>
+    <w:lsdException w:name="table of authorities" w:semiHidden="1" w:unhideWhenUsed="1"/>
+    <w:lsdException w:name="macro" w:semiHidden="1" w:unhideWhenUsed="1"/>
+    <w:lsdException w:name="toa heading" w:semiHidden="1" w:unhideWhenUsed="1"/>
+    <w:lsdException w:name="List" w:semiHidden="1" w:unhideWhenUsed="1"/>
+    <w:lsdException w:name="List Bullet" w:semiHidden="1" w:unhideWhenUsed="1"/>
+    <w:lsdException w:name="List Number" w:semiHidden="1" w:unhideWhenUsed="1"/>
+    <w:lsdException w:name="List 2" w:semiHidden="1" w:unhideWhenUsed="1"/>
+    <w:lsdException w:name="List 3" w:semiHidden="1" w:unhideWhenUsed="1"/>
+    <w:lsdException w:name="List 4" w:semiHidden="1" w:unhideWhenUsed="1"/>
+    <w:lsdException w:name="List 5" w:semiHidden="1" w:unhideWhenUsed="1"/>
+    <w:lsdException w:name="List Bullet 2" w:semiHidden="1" w:unhideWhenUsed="1"/>
+    <w:lsdException w:name="List Bullet 3" w:semiHidden="1" w:unhideWhenUsed="1"/>
+    <w:lsdException w:name="List Bullet 4" w:semiHidden="1" w:unhideWhenUsed="1"/>
+    <w:lsdException w:name="List Bullet 5" w:semiHidden="1" w:unhideWhenUsed="1"/>
+    <w:lsdException w:name="List Number 2" w:semiHidden="1" w:unhideWhenUsed="1"/>
+    <w:lsdException w:name="List Number 3" w:semiHidden="1" w:unhideWhenUsed="1"/>
+    <w:lsdException w:name="List Number 4" w:semiHidden="1" w:unhideWhenUsed="1"/>
+    <w:lsdException w:name="List Number 5" w:semiHidden="1" w:unhideWhenUsed="1"/>
+    <w:lsdException w:name="Title" w:uiPriority="10" w:qFormat="1"/>
+    <w:lsdException w:name="Closing" w:semiHidden="1" w:unhideWhenUsed="1"/>
+    <w:lsdException w:name="Signature" w:semiHidden="1" w:unhideWhenUsed="1"/>
+    <w:lsdException w:name="Default Paragraph Font" w:semiHidden="1" w:uiPriority="1" w:unhideWhenUsed="1"/>
+    <w:lsdException w:name="Body Text" w:semiHidden="1" w:unhideWhenUsed="1"/>
+    <w:lsdException w:name="Body Text Indent" w:semiHidden="1" w:unhideWhenUsed="1"/>
+    <w:lsdException w:name="List Continue" w:semiHidden="1" w:unhideWhenUsed="1"/>
+    <w:lsdException w:name="List Continue 2" w:semiHidden="1" w:unhideWhenUsed="1"/>
+    <w:lsdException w:name="List Continue 3" w:semiHidden="1" w:unhideWhenUsed="1"/>
+    <w:lsdException w:name="List Continue 4" w:semiHidden="1" w:unhideWhenUsed="1"/>
+    <w:lsdException w:name="List Continue 5" w:semiHidden="1" w:unhideWhenUsed="1"/>
+    <w:lsdException w:name="Message Header" w:semiHidden="1" w:unhideWhenUsed="1"/>
+    <w:lsdException w:name="Subtitle" w:uiPriority="11" w:qFormat="1"/>
+    <w:lsdException w:name="Salutation" w:semiHidden="1" w:unhideWhenUsed="1"/>
+    <w:lsdException w:name="Date" w:semiHidden="1" w:unhideWhenUsed="1"/>
+    <w:lsdException w:name="Body Text First Indent" w:semiHidden="1" w:unhideWhenUsed="1"/>
+    <w:lsdException w:name="Body Text First Indent 2" w:semiHidden="1" w:unhideWhenUsed="1"/>
+    <w:lsdException w:name="Note Heading" w:semiHidden="1" w:unhideWhenUsed="1"/>
+    <w:lsdException w:name="Body Text 2" w:semiHidden="1" w:unhideWhenUsed="1"/>
+    <w:lsdException w:name="Body Text 3" w:semiHidden="1" w:unhideWhenUsed="1"/>
+    <w:lsdException w:name="Body Text Indent 2" w:semiHidden="1" w:unhideWhenUsed="1"/>
+    <w:lsdException w:name="Body Text Indent 3" w:semiHidden="1" w:unhideWhenUsed="1"/>
+    <w:lsdException w:name="Block Text" w:semiHidden="1" w:unhideWhenUsed="1"/>
+    <w:lsdException w:name="Hyperlink" w:semiHidden="1" w:unhideWhenUsed="1"/>
+    <w:lsdException w:name="FollowedHyperlink" w:semiHidden="1" w:unhideWhenUsed="1"/>
+    <w:lsdException w:name="Strong" w:uiPriority="22" w:qFormat="1"/>
+    <w:lsdException w:name="Emphasis" w:uiPriority="20" w:qFormat="1"/>
+    <w:lsdException w:name="Document Map" w:semiHidden="1" w:unhideWhenUsed="1"/>
+    <w:lsdException w:name="Plain Text" w:semiHidden="1" w:unhideWhenUsed="1"/>
+    <w:lsdException w:name="E-mail Signature" w:semiHidden="1" w:unhideWhenUsed="1"/>
+    <w:lsdException w:name="HTML Top of Form" w:semiHidden="1" w:unhideWhenUsed="1"/>
+    <w:lsdException w:name="HTML Bottom of Form" w:semiHidden="1" w:unhideWhenUsed="1"/>
+    <w:lsdException w:name="Normal (Web)" w:semiHidden="1" w:unhideWhenUsed="1"/>
+    <w:lsdException w:name="HTML Acronym" w:semiHidden="1" w:unhideWhenUsed="1"/>
+    <w:lsdException w:name="HTML Address" w:semiHidden="1" w:unhideWhenUsed="1"/>
+    <w:lsdException w:name="HTML Cite" w:semiHidden="1" w:unhideWhenUsed="1"/>
+    <w:lsdException w:name="HTML Code" w:semiHidden="1" w:unhideWhenUsed="1"/>
+    <w:lsdException w:name="HTML Definition" w:semiHidden="1" w:unhideWhenUsed="1"/>
+    <w:lsdException w:name="HTML Keyboard" w:semiHidden="1" w:unhideWhenUsed="1"/>
+    <w:lsdException w:name="HTML Preformatted" w:semiHidden="1" w:unhideWhenUsed="1"/>
+    <w:lsdException w:name="HTML Sample" w:semiHidden="1" w:unhideWhenUsed="1"/>
+    <w:lsdException w:name="HTML Typewriter" w:semiHidden="1" w:unhideWhenUsed="1"/>
+    <w:lsdException w:name="HTML Variable" w:semiHidden="1" w:unhideWhenUsed="1"/>
+    <w:lsdException w:name="Normal Table" w:semiHidden="1" w:unhideWhenUsed="1"/>
+    <w:lsdException w:name="annotation subject" w:semiHidden="1" w:unhideWhenUsed="1"/>
+    <w:lsdException w:name="No List" w:semiHidden="1" w:unhideWhenUsed="1"/>
+    <w:lsdException w:name="Outline List 1" w:semiHidden="1" w:unhideWhenUsed="1"/>
+    <w:lsdException w:name="Outline List 2" w:semiHidden="1" w:unhideWhenUsed="1"/>
+    <w:lsdException w:name="Outline List 3" w:semiHidden="1" w:unhideWhenUsed="1"/>
+    <w:lsdException w:name="Table Simple 1" w:semiHidden="1" w:unhideWhenUsed="1"/>
+    <w:lsdException w:name="Table Simple 2" w:semiHidden="1" w:unhideWhenUsed="1"/>
+    <w:lsdException w:name="Table Simple 3" w:semiHidden="1" w:unhideWhenUsed="1"/>
+    <w:lsdException w:name="Table Classic 1" w:semiHidden="1" w:unhideWhenUsed="1"/>
+    <w:lsdException w:name="Table Classic 2" w:semiHidden="1" w:unhideWhenUsed="1"/>
+    <w:lsdException w:name="Table Classic 3" w:semiHidden="1" w:unhideWhenUsed="1"/>
+    <w:lsdException w:name="Table Classic 4" w:semiHidden="1" w:unhideWhenUsed="1"/>
+    <w:lsdException w:name="Table Colorful 1" w:semiHidden="1" w:unhideWhenUsed="1"/>
+    <w:lsdException w:name="Table Colorful 2" w:semiHidden="1" w:unhideWhenUsed="1"/>
+    <w:lsdException w:name="Table Colorful 3" w:semiHidden="1" w:unhideWhenUsed="1"/>
+    <w:lsdException w:name="Table Columns 1" w:semiHidden="1" w:unhideWhenUsed="1"/>
+    <w:lsdException w:name="Table Columns 2" w:semiHidden="1" w:unhideWhenUsed="1"/>
+    <w:lsdException w:name="Table Columns 3" w:semiHidden="1" w:unhideWhenUsed="1"/>
+    <w:lsdException w:name="Table Columns 4" w:semiHidden="1" w:unhideWhenUsed="1"/>
+    <w:lsdException w:name="Table Columns 5" w:semiHidden="1" w:unhideWhenUsed="1"/>
+    <w:lsdException w:name="Table Grid 1" w:semiHidden="1" w:unhideWhenUsed="1"/>
+    <w:lsdException w:name="Table Grid 2" w:semiHidden="1" w:unhideWhenUsed="1"/>
+    <w:lsdException w:name="Table Grid 3" w:semiHidden="1" w:unhideWhenUsed="1"/>
+    <w:lsdException w:name="Table Grid 4" w:semiHidden="1" w:unhideWhenUsed="1"/>
+    <w:lsdException w:name="Table Grid 5" w:semiHidden="1" w:unhideWhenUsed="1"/>
+    <w:lsdException w:name="Table Grid 6" w:semiHidden="1" w:unhideWhenUsed="1"/>
+    <w:lsdException w:name="Table Grid 7" w:semiHidden="1" w:unhideWhenUsed="1"/>
+    <w:lsdException w:name="Table Grid 8" w:semiHidden="1" w:unhideWhenUsed="1"/>
+    <w:lsdException w:name="Table List 1" w:semiHidden="1" w:unhideWhenUsed="1"/>
+    <w:lsdException w:name="Table List 2" w:semiHidden="1" w:unhideWhenUsed="1"/>
+    <w:lsdException w:name="Table List 3" w:semiHidden="1" w:unhideWhenUsed="1"/>
+    <w:lsdException w:name="Table List 4" w:semiHidden="1" w:unhideWhenUsed="1"/>
+    <w:lsdException w:name="Table List 5" w:semiHidden="1" w:unhideWhenUsed="1"/>
+    <w:lsdException w:name="Table List 6" w:semiHidden="1" w:unhideWhenUsed="1"/>
+    <w:lsdException w:name="Table List 7" w:semiHidden="1" w:unhideWhenUsed="1"/>
+    <w:lsdException w:name="Table List 8" w:semiHidden="1" w:unhideWhenUsed="1"/>
+    <w:lsdException w:name="Table 3D effects 1" w:semiHidden="1" w:unhideWhenUsed="1"/>
+    <w:lsdException w:name="Table 3D effects 2" w:semiHidden="1" w:unhideWhenUsed="1"/>
+    <w:lsdException w:name="Table 3D effects 3" w:semiHidden="1" w:unhideWhenUsed="1"/>
+    <w:lsdException w:name="Table Contemporary" w:semiHidden="1" w:unhideWhenUsed="1"/>
+    <w:lsdException w:name="Table Elegant" w:semiHidden="1" w:unhideWhenUsed="1"/>
+    <w:lsdException w:name="Table Professional" w:semiHidden="1" w:unhideWhenUsed="1"/>
+    <w:lsdException w:name="Table Subtle 1" w:semiHidden="1" w:unhideWhenUsed="1"/>
+    <w:lsdException w:name="Table Subtle 2" w:semiHidden="1" w:unhideWhenUsed="1"/>
+    <w:lsdException w:name="Table Web 1" w:semiHidden="1" w:unhideWhenUsed="1"/>
+    <w:lsdException w:name="Table Web 2" w:semiHidden="1" w:unhideWhenUsed="1"/>
+    <w:lsdException w:name="Table Web 3" w:semiHidden="1" w:unhideWhenUsed="1"/>
+    <w:lsdException w:name="Balloon Text" w:semiHidden="1" w:unhideWhenUsed="1"/>
+    <w:lsdException w:name="Table Grid" w:uiPriority="39"/>
+    <w:lsdException w:name="Table Theme" w:semiHidden="1" w:unhideWhenUsed="1"/>
+    <w:lsdException w:name="Placeholder Text" w:semiHidden="1"/>
+    <w:lsdException w:name="No Spacing" w:uiPriority="1" w:qFormat="1"/>
+    <w:lsdException w:name="Light Shading" w:uiPriority="60"/>
+    <w:lsdException w:name="Light List" w:uiPriority="61"/>
+    <w:lsdException w:name="Light Grid" w:uiPriority="62"/>
+    <w:lsdException w:name="Medium Shading 1" w:uiPriority="63"/>
+    <w:lsdException w:name="Medium Shading 2" w:uiPriority="64"/>
+    <w:lsdException w:name="Medium List 1" w:uiPriority="65"/>
+    <w:lsdException w:name="Medium List 2" w:uiPriority="66"/>
+    <w:lsdException w:name="Medium Grid 1" w:uiPriority="67"/>
+    <w:lsdException w:name="Medium Grid 2" w:uiPriority="68"/>
+    <w:lsdException w:name="Medium Grid 3" w:uiPriority="69"/>
+    <w:lsdException w:name="Dark List" w:uiPriority="70"/>
+    <w:lsdException w:name="Colorful Shading" w:uiPriority="71"/>
+    <w:lsdException w:name="Colorful List" w:uiPriority="72"/>
+    <w:lsdException w:name="Colorful Grid" w:uiPriority="73"/>
+    <w:lsdException w:name="Light Shading Accent 1" w:uiPriority="60"/>
+    <w:lsdException w:name="Light List Accent 1" w:uiPriority="61"/>
+    <w:lsdException w:name="Light Grid Accent 1" w:uiPriority="62"/>
+    <w:lsdException w:name="Medium Shading 1 Accent 1" w:uiPriority="63"/>
+    <w:lsdException w:name="Medium Shading 2 Accent 1" w:uiPriority="64"/>
+    <w:lsdException w:name="Medium List 1 Accent 1" w:uiPriority="65"/>
+    <w:lsdException w:name="Revision" w:semiHidden="1"/>
+    <w:lsdException w:name="List Paragraph" w:uiPriority="34" w:qFormat="1"/>
+    <w:lsdException w:name="Quote" w:uiPriority="29" w:qFormat="1"/>
+    <w:lsdException w:name="Intense Quote" w:uiPriority="30" w:qFormat="1"/>
+    <w:lsdException w:name="Medium List 2 Accent 1" w:uiPriority="66"/>
+    <w:lsdException w:name="Medium Grid 1 Accent 1" w:uiPriority="67"/>
+    <w:lsdException w:name="Medium Grid 2 Accent 1" w:uiPriority="68"/>
+    <w:lsdException w:name="Medium Grid 3 Accent 1" w:uiPriority="69"/>
+    <w:lsdException w:name="Dark List Accent 1" w:uiPriority="70"/>
+    <w:lsdException w:name="Colorful Shading Accent 1" w:uiPriority="71"/>
+    <w:lsdException w:name="Colorful List Accent 1" w:uiPriority="72"/>
+    <w:lsdException w:name="Colorful Grid Accent 1" w:uiPriority="73"/>
+    <w:lsdException w:name="Light Shading Accent 2" w:uiPriority="60"/>
+    <w:lsdException w:name="Light List Accent 2" w:uiPriority="61"/>
+    <w:lsdException w:name="Light Grid Accent 2" w:uiPriority="62"/>
+    <w:lsdException w:name="Medium Shading 1 Accent 2" w:uiPriority="63"/>
+    <w:lsdException w:name="Medium Shading 2 Accent 2" w:uiPriority="64"/>
+    <w:lsdException w:name="Medium List 1 Accent 2" w:uiPriority="65"/>
+    <w:lsdException w:name="Medium List 2 Accent 2" w:uiPriority="66"/>
+    <w:lsdException w:name="Medium Grid 1 Accent 2" w:uiPriority="67"/>
+    <w:lsdException w:name="Medium Grid 2 Accent 2" w:uiPriority="68"/>
+    <w:lsdException w:name="Medium Grid 3 Accent 2" w:uiPriority="69"/>
+    <w:lsdException w:name="Dark List Accent 2" w:uiPriority="70"/>
+    <w:lsdException w:name="Colorful Shading Accent 2" w:uiPriority="71"/>
+    <w:lsdException w:name="Colorful List Accent 2" w:uiPriority="72"/>
+    <w:lsdException w:name="Colorful Grid Accent 2" w:uiPriority="73"/>
+    <w:lsdException w:name="Light Shading Accent 3" w:uiPriority="60"/>
+    <w:lsdException w:name="Light List Accent 3" w:uiPriority="61"/>
+    <w:lsdException w:name="Light Grid Accent 3" w:uiPriority="62"/>
+    <w:lsdException w:name="Medium Shading 1 Accent 3" w:uiPriority="63"/>
+    <w:lsdException w:name="Medium Shading 2 Accent 3" w:uiPriority="64"/>
+    <w:lsdException w:name="Medium List 1 Accent 3" w:uiPriority="65"/>
+    <w:lsdException w:name="Medium List 2 Accent 3" w:uiPriority="66"/>
+    <w:lsdException w:name="Medium Grid 1 Accent 3" w:uiPriority="67"/>
+    <w:lsdException w:name="Medium Grid 2 Accent 3" w:uiPriority="68"/>
+    <w:lsdException w:name="Medium Grid 3 Accent 3" w:uiPriority="69"/>
+    <w:lsdException w:name="Dark List Accent 3" w:uiPriority="70"/>
+    <w:lsdException w:name="Colorful Shading Accent 3" w:uiPriority="71"/>
+    <w:lsdException w:name="Colorful List Accent 3" w:uiPriority="72"/>
+    <w:lsdException w:name="Colorful Grid Accent 3" w:uiPriority="73"/>
+    <w:lsdException w:name="Light Shading Accent 4" w:uiPriority="60"/>
+    <w:lsdException w:name="Light List Accent 4" w:uiPriority="61"/>
+    <w:lsdException w:name="Light Grid Accent 4" w:uiPriority="62"/>
+    <w:lsdException w:name="Medium Shading 1 Accent 4" w:uiPriority="63"/>
+    <w:lsdException w:name="Medium Shading 2 Accent 4" w:uiPriority="64"/>
+    <w:lsdException w:name="Medium List 1 Accent 4" w:uiPriority="65"/>
+    <w:lsdException w:name="Medium List 2 Accent 4" w:uiPriority="66"/>
+    <w:lsdException w:name="Medium Grid 1 Accent 4" w:uiPriority="67"/>
+    <w:lsdException w:name="Medium Grid 2 Accent 4" w:uiPriority="68"/>
+    <w:lsdException w:name="Medium Grid 3 Accent 4" w:uiPriority="69"/>
+    <w:lsdException w:name="Dark List Accent 4" w:uiPriority="70"/>
+    <w:lsdException w:name="Colorful Shading Accent 4" w:uiPriority="71"/>
+    <w:lsdException w:name="Colorful List Accent 4" w:uiPriority="72"/>
+    <w:lsdException w:name="Colorful Grid Accent 4" w:uiPriority="73"/>
+    <w:lsdException w:name="Light Shading Accent 5" w:uiPriority="60"/>
+    <w:lsdException w:name="Light List Accent 5" w:uiPriority="61"/>
+    <w:lsdException w:name="Light Grid Accent 5" w:uiPriority="62"/>
+    <w:lsdException w:name="Medium Shading 1 Accent 5" w:uiPriority="63"/>
+    <w:lsdException w:name="Medium Shading 2 Accent 5" w:uiPriority="64"/>
+    <w:lsdException w:name="Medium List 1 Accent 5" w:uiPriority="65"/>
+    <w:lsdException w:name="Medium List 2 Accent 5" w:uiPriority="66"/>
+    <w:lsdException w:name="Medium Grid 1 Accent 5" w:uiPriority="67"/>
+    <w:lsdException w:name="Medium Grid 2 Accent 5" w:uiPriority="68"/>
+    <w:lsdException w:name="Medium Grid 3 Accent 5" w:uiPriority="69"/>
+    <w:lsdException w:name="Dark List Accent 5" w:uiPriority="70"/>
+    <w:lsdException w:name="Colorful Shading Accent 5" w:uiPriority="71"/>
+    <w:lsdException w:name="Colorful List Accent 5" w:uiPriority="72"/>
+    <w:lsdException w:name="Colorful Grid Accent 5" w:uiPriority="73"/>
+    <w:lsdException w:name="Light Shading Accent 6" w:uiPriority="60"/>
+    <w:lsdException w:name="Light List Accent 6" w:uiPriority="61"/>
+    <w:lsdException w:name="Light Grid Accent 6" w:uiPriority="62"/>
+    <w:lsdException w:name="Medium Shading 1 Accent 6" w:uiPriority="63"/>
+    <w:lsdException w:name="Medium Shading 2 Accent 6" w:uiPriority="64"/>
+    <w:lsdException w:name="Medium List 1 Accent 6" w:uiPriority="65"/>
+    <w:lsdException w:name="Medium List 2 Accent 6" w:uiPriority="66"/>
+    <w:lsdException w:name="Medium Grid 1 Accent 6" w:uiPriority="67"/>
+    <w:lsdException w:name="Medium Grid 2 Accent 6" w:uiPriority="68"/>
+    <w:lsdException w:name="Medium Grid 3 Accent 6" w:uiPriority="69"/>
+    <w:lsdException w:name="Dark List Accent 6" w:uiPriority="70"/>
+    <w:lsdException w:name="Colorful Shading Accent 6" w:uiPriority="71"/>
+    <w:lsdException w:name="Colorful List Accent 6" w:uiPriority="72"/>
+    <w:lsdException w:name="Colorful Grid Accent 6" w:uiPriority="73"/>
+    <w:lsdException w:name="Subtle Emphasis" w:uiPriority="19" w:qFormat="1"/>
+    <w:lsdException w:name="Intense Emphasis" w:uiPriority="21" w:qFormat="1"/>
+    <w:lsdException w:name="Subtle Reference" w:uiPriority="31" w:qFormat="1"/>
+    <w:lsdException w:name="Intense Reference" w:uiPriority="32" w:qFormat="1"/>
+    <w:lsdException w:name="Book Title" w:uiPriority="33" w:qFormat="1"/>
+    <w:lsdException w:name="Bibliography" w:semiHidden="1" w:uiPriority="37" w:unhideWhenUsed="1"/>
+    <w:lsdException w:name="TOC Heading" w:semiHidden="1" w:uiPriority="39" w:unhideWhenUsed="1" w:qFormat="1"/>
+    <w:lsdException w:name="Plain Table 1" w:uiPriority="41"/>
+    <w:lsdException w:name="Plain Table 2" w:uiPriority="42"/>
+    <w:lsdException w:name="Plain Table 3" w:uiPriority="43"/>
+    <w:lsdException w:name="Plain Table 4" w:uiPriority="44"/>
+    <w:lsdException w:name="Plain Table 5" w:uiPriority="45"/>
+    <w:lsdException w:name="Grid Table Light" w:uiPriority="40"/>
+    <w:lsdException w:name="Grid Table 1 Light" w:uiPriority="46"/>
+    <w:lsdException w:name="Grid Table 2" w:uiPriority="47"/>
+    <w:lsdException w:name="Grid Table 3" w:uiPriority="48"/>
+    <w:lsdException w:name="Grid Table 4" w:uiPriority="49"/>
+    <w:lsdException w:name="Grid Table 5 Dark" w:uiPriority="50"/>
+    <w:lsdException w:name="Grid Table 6 Colorful" w:uiPriority="51"/>
+    <w:lsdException w:name="Grid Table 7 Colorful" w:uiPriority="52"/>
+    <w:lsdException w:name="Grid Table 1 Light Accent 1" w:uiPriority="46"/>
+    <w:lsdException w:name="Grid Table 2 Accent 1" w:uiPriority="47"/>
+    <w:lsdException w:name="Grid Table 3 Accent 1" w:uiPriority="48"/>
+    <w:lsdException w:name="Grid Table 4 Accent 1" w:uiPriority="49"/>
+    <w:lsdException w:name="Grid Table 5 Dark Accent 1" w:uiPriority="50"/>
+    <w:lsdException w:name="Grid Table 6 Colorful Accent 1" w:uiPriority="51"/>
+    <w:lsdException w:name="Grid Table 7 Colorful Accent 1" w:uiPriority="52"/>
+    <w:lsdException w:name="Grid Table 1 Light Accent 2" w:uiPriority="46"/>
+    <w:lsdException w:name="Grid Table 2 Accent 2" w:uiPriority="47"/>
+    <w:lsdException w:name="Grid Table 3 Accent 2" w:uiPriority="48"/>
+    <w:lsdException w:name="Grid Table 4 Accent 2" w:uiPriority="49"/>
+    <w:lsdException w:name="Grid Table 5 Dark Accent 2" w:uiPriority="50"/>
+    <w:lsdException w:name="Grid Table 6 Colorful Accent 2" w:uiPriority="51"/>
+    <w:lsdException w:name="Grid Table 7 Colorful Accent 2" w:uiPriority="52"/>
+    <w:lsdException w:name="Grid Table 1 Light Accent 3" w:uiPriority="46"/>
+    <w:lsdException w:name="Grid Table 2 Accent 3" w:uiPriority="47"/>
+    <w:lsdException w:name="Grid Table 3 Accent 3" w:uiPriority="48"/>
+    <w:lsdException w:name="Grid Table 4 Accent 3" w:uiPriority="49"/>
+    <w:lsdException w:name="Grid Table 5 Dark Accent 3" w:uiPriority="50"/>
+    <w:lsdException w:name="Grid Table 6 Colorful Accent 3" w:uiPriority="51"/>
+    <w:lsdException w:name="Grid Table 7 Colorful Accent 3" w:uiPriority="52"/>
+    <w:lsdException w:name="Grid Table 1 Light Accent 4" w:uiPriority="46"/>
+    <w:lsdException w:name="Grid Table 2 Accent 4" w:uiPriority="47"/>
+    <w:lsdException w:name="Grid Table 3 Accent 4" w:uiPriority="48"/>
+    <w:lsdException w:name="Grid Table 4 Accent 4" w:uiPriority="49"/>
+    <w:lsdException w:name="Grid Table 5 Dark Accent 4" w:uiPriority="50"/>
+    <w:lsdException w:name="Grid Table 6 Colorful Accent 4" w:uiPriority="51"/>
+    <w:lsdException w:name="Grid Table 7 Colorful Accent 4" w:uiPriority="52"/>
+    <w:lsdException w:name="Grid Table 1 Light Accent 5" w:uiPriority="46"/>
+    <w:lsdException w:name="Grid Table 2 Accent 5" w:uiPriority="47"/>
+    <w:lsdException w:name="Grid Table 3 Accent 5" w:uiPriority="48"/>
+    <w:lsdException w:name="Grid Table 4 Accent 5" w:uiPriority="49"/>
+    <w:lsdException w:name="Grid Table 5 Dark Accent 5" w:uiPriority="50"/>
+    <w:lsdException w:name="Grid Table 6 Colorful Accent 5" w:uiPriority="51"/>
+    <w:lsdException w:name="Grid Table 7 Colorful Accent 5" w:uiPriority="52"/>
+    <w:lsdException w:name="Grid Table 1 Light Accent 6" w:uiPriority="46"/>
+    <w:lsdException w:name="Grid Table 2 Accent 6" w:uiPriority="47"/>
+    <w:lsdException w:name="Grid Table 3 Accent 6" w:uiPriority="48"/>
+    <w:lsdException w:name="Grid Table 4 Accent 6" w:uiPriority="49"/>
+    <w:lsdException w:name="Grid Table 5 Dark Accent 6" w:uiPriority="50"/>
+    <w:lsdException w:name="Grid Table 6 Colorful Accent 6" w:uiPriority="51"/>
+    <w:lsdException w:name="Grid Table 7 Colorful Accent 6" w:uiPriority="52"/>
+    <w:lsdException w:name="List Table 1 Light" w:uiPriority="46"/>
+    <w:lsdException w:name="List Table 2" w:uiPriority="47"/>
+    <w:lsdException w:name="List Table 3" w:uiPriority="48"/>
+    <w:lsdException w:name="List Table 4" w:uiPriority="49"/>
+    <w:lsdException w:name="List Table 5 Dark" w:uiPriority="50"/>
+    <w:lsdException w:name="List Table 6 Colorful" w:uiPriority="51"/>
+    <w:lsdException w:name="List Table 7 Colorful" w:uiPriority="52"/>
+    <w:lsdException w:name="List Table 1 Light Accent 1" w:uiPriority="46"/>
+    <w:lsdException w:name="List Table 2 Accent 1" w:uiPriority="47"/>
+    <w:lsdException w:name="List Table 3 Accent 1" w:uiPriority="48"/>
+    <w:lsdException w:name="List Table 4 Accent 1" w:uiPriority="49"/>
+    <w:lsdException w:name="List Table 5 Dark Accent 1" w:uiPriority="50"/>
+    <w:lsdException w:name="List Table 6 Colorful Accent 1" w:uiPriority="51"/>
+    <w:lsdException w:name="List Table 7 Colorful Accent 1" w:uiPriority="52"/>
+    <w:lsdException w:name="List Table 1 Light Accent 2" w:uiPriority="46"/>
+    <w:lsdException w:name="List Table 2 Accent 2" w:uiPriority="47"/>
+    <w:lsdException w:name="List Table 3 Accent 2" w:uiPriority="48"/>
+    <w:lsdException w:name="List Table 4 Accent 2" w:uiPriority="49"/>
+    <w:lsdException w:name="List Table 5 Dark Accent 2" w:uiPriority="50"/>
+    <w:lsdException w:name="List Table 6 Colorful Accent 2" w:uiPriority="51"/>
+    <w:lsdException w:name="List Table 7 Colorful Accent 2" w:uiPriority="52"/>
+    <w:lsdException w:name="List Table 1 Light Accent 3" w:uiPriority="46"/>
+    <w:lsdException w:name="List Table 2 Accent 3" w:uiPriority="47"/>
+    <w:lsdException w:name="List Table 3 Accent 3" w:uiPriority="48"/>
+    <w:lsdException w:name="List Table 4 Accent 3" w:uiPriority="49"/>
+    <w:lsdException w:name="List Table 5 Dark Accent 3" w:uiPriority="50"/>
+    <w:lsdException w:name="List Table 6 Colorful Accent 3" w:uiPriority="51"/>
+    <w:lsdException w:name="List Table 7 Colorful Accent 3" w:uiPriority="52"/>
+    <w:lsdException w:name="List Table 1 Light Accent 4" w:uiPriority="46"/>
+    <w:lsdException w:name="List Table 2 Accent 4" w:uiPriority="47"/>
+    <w:lsdException w:name="List Table 3 Accent 4" w:uiPriority="48"/>
+    <w:lsdException w:name="List Table 4 Accent 4" w:uiPriority="49"/>
+    <w:lsdException w:name="List Table 5 Dark Accent 4" w:uiPriority="50"/>
+    <w:lsdException w:name="List Table 6 Colorful Accent 4" w:uiPriority="51"/>
+    <w:lsdException w:name="List Table 7 Colorful Accent 4" w:uiPriority="52"/>
+    <w:lsdException w:name="List Table 1 Light Accent 5" w:uiPriority="46"/>
+    <w:lsdException w:name="List Table 2 Accent 5" w:uiPriority="47"/>
+    <w:lsdException w:name="List Table 3 Accent 5" w:uiPriority="48"/>
+    <w:lsdException w:name="List Table 4 Accent 5" w:uiPriority="49"/>
+    <w:lsdException w:name="List Table 5 Dark Accent 5" w:uiPriority="50"/>
+    <w:lsdException w:name="List Table 6 Colorful Accent 5" w:uiPriority="51"/>
+    <w:lsdException w:name="List Table 7 Colorful Accent 5" w:uiPriority="52"/>
+    <w:lsdException w:name="List Table 1 Light Accent 6" w:uiPriority="46"/>
+    <w:lsdException w:name="List Table 2 Accent 6" w:uiPriority="47"/>
+    <w:lsdException w:name="List Table 3 Accent 6" w:uiPriority="48"/>
+    <w:lsdException w:name="List Table 4 Accent 6" w:uiPriority="49"/>
+    <w:lsdException w:name="List Table 5 Dark Accent 6" w:uiPriority="50"/>
+    <w:lsdException w:name="List Table 6 Colorful Accent 6" w:uiPriority="51"/>
+    <w:lsdException w:name="List Table 7 Colorful Accent 6" w:uiPriority="52"/>
+  </w:latentStyles>
+  <w:style w:type="paragraph" w:default="1" w:styleId="Normal">
     <w:name w:val="Normal"/>
     <w:qFormat/>
     <w:pPr>
-      <w:widowControl w:val="false"/>
-      <w:bidi w:val="0"/>
-      <w:spacing w:lineRule="auto" w:line="276"/>
-      <w:jc w:val="left"/>
+      <w:widowControl w:val="0"/>
+      <w:spacing w:line="276" w:lineRule="auto"/>
     </w:pPr>
     <w:rPr>
-      <w:rFonts w:ascii="Arial" w:hAnsi="Arial" w:eastAsia="Arial" w:cs="Arial"/>
       <w:color w:val="00000A"/>
       <w:sz w:val="22"/>
-      <w:szCs w:val="22"/>
-      <w:lang w:val="en" w:eastAsia="zh-CN" w:bidi="hi-IN"/>
     </w:rPr>
   </w:style>
   <w:style w:type="paragraph" w:styleId="Heading1">
-    <w:name w:val="Heading 1"/>
+    <w:name w:val="heading 1"/>
     <w:next w:val="Normal"/>
     <w:qFormat/>
     <w:pPr>
       <w:keepNext/>
       <w:keepLines/>
-      <w:widowControl w:val="false"/>
-      <w:spacing w:lineRule="auto" w:line="240" w:before="400" w:after="120"/>
+      <w:widowControl w:val="0"/>
+      <w:spacing w:before="400" w:after="120"/>
+      <w:outlineLvl w:val="0"/>
     </w:pPr>
     <w:rPr>
-      <w:rFonts w:ascii="Arial" w:hAnsi="Arial" w:eastAsia="Arial" w:cs="Arial"/>
-      <w:color w:val="auto"/>
       <w:sz w:val="40"/>
       <w:szCs w:val="40"/>
-      <w:lang w:val="en" w:eastAsia="zh-CN" w:bidi="hi-IN"/>
     </w:rPr>
   </w:style>
   <w:style w:type="paragraph" w:styleId="Heading2">
-    <w:name w:val="Heading 2"/>
+    <w:name w:val="heading 2"/>
     <w:next w:val="Normal"/>
     <w:qFormat/>
     <w:pPr>
       <w:keepNext/>
       <w:keepLines/>
-      <w:widowControl w:val="false"/>
-      <w:spacing w:lineRule="auto" w:line="240" w:before="360" w:after="120"/>
+      <w:widowControl w:val="0"/>
+      <w:spacing w:before="360" w:after="120"/>
+      <w:outlineLvl w:val="1"/>
     </w:pPr>
     <w:rPr>
-      <w:rFonts w:ascii="Arial" w:hAnsi="Arial" w:eastAsia="Arial" w:cs="Arial"/>
-      <w:b w:val="false"/>
-      <w:color w:val="auto"/>
       <w:sz w:val="32"/>
       <w:szCs w:val="32"/>
-      <w:lang w:val="en" w:eastAsia="zh-CN" w:bidi="hi-IN"/>
     </w:rPr>
   </w:style>
   <w:style w:type="paragraph" w:styleId="Heading3">
-    <w:name w:val="Heading 3"/>
+    <w:name w:val="heading 3"/>
     <w:next w:val="Normal"/>
     <w:qFormat/>
     <w:pPr>
       <w:keepNext/>
       <w:keepLines/>
-      <w:widowControl w:val="false"/>
-      <w:spacing w:lineRule="auto" w:line="240" w:before="320" w:after="80"/>
+      <w:widowControl w:val="0"/>
+      <w:spacing w:before="320" w:after="80"/>
+      <w:outlineLvl w:val="2"/>
     </w:pPr>
     <w:rPr>
-      <w:rFonts w:ascii="Arial" w:hAnsi="Arial" w:eastAsia="Arial" w:cs="Arial"/>
-      <w:b w:val="false"/>
       <w:color w:val="434343"/>
       <w:sz w:val="28"/>
       <w:szCs w:val="28"/>
-      <w:lang w:val="en" w:eastAsia="zh-CN" w:bidi="hi-IN"/>
     </w:rPr>
   </w:style>
   <w:style w:type="paragraph" w:styleId="Heading4">
-    <w:name w:val="Heading 4"/>
+    <w:name w:val="heading 4"/>
     <w:next w:val="Normal"/>
     <w:qFormat/>
     <w:pPr>
       <w:keepNext/>
       <w:keepLines/>
-      <w:widowControl w:val="false"/>
-      <w:spacing w:lineRule="auto" w:line="240" w:before="280" w:after="80"/>
+      <w:widowControl w:val="0"/>
+      <w:spacing w:before="280" w:after="80"/>
+      <w:outlineLvl w:val="3"/>
     </w:pPr>
     <w:rPr>
-      <w:rFonts w:ascii="Arial" w:hAnsi="Arial" w:eastAsia="Arial" w:cs="Arial"/>
       <w:color w:val="666666"/>
       <w:sz w:val="24"/>
       <w:szCs w:val="24"/>
-      <w:lang w:val="en" w:eastAsia="zh-CN" w:bidi="hi-IN"/>
     </w:rPr>
   </w:style>
   <w:style w:type="paragraph" w:styleId="Heading5">
-    <w:name w:val="Heading 5"/>
+    <w:name w:val="heading 5"/>
     <w:next w:val="Normal"/>
     <w:qFormat/>
     <w:pPr>
       <w:keepNext/>
       <w:keepLines/>
-      <w:widowControl w:val="false"/>
-      <w:spacing w:lineRule="auto" w:line="240" w:before="240" w:after="80"/>
+      <w:widowControl w:val="0"/>
+      <w:spacing w:before="240" w:after="80"/>
+      <w:outlineLvl w:val="4"/>
     </w:pPr>
     <w:rPr>
-      <w:rFonts w:ascii="Arial" w:hAnsi="Arial" w:eastAsia="Arial" w:cs="Arial"/>
       <w:color w:val="666666"/>
       <w:sz w:val="22"/>
-      <w:szCs w:val="22"/>
-      <w:lang w:val="en" w:eastAsia="zh-CN" w:bidi="hi-IN"/>
     </w:rPr>
   </w:style>
   <w:style w:type="paragraph" w:styleId="Heading6">
-    <w:name w:val="Heading 6"/>
+    <w:name w:val="heading 6"/>
     <w:next w:val="Normal"/>
     <w:qFormat/>
     <w:pPr>
       <w:keepNext/>
       <w:keepLines/>
-      <w:widowControl w:val="false"/>
-      <w:spacing w:lineRule="auto" w:line="240" w:before="240" w:after="80"/>
+      <w:widowControl w:val="0"/>
+      <w:spacing w:before="240" w:after="80"/>
+      <w:outlineLvl w:val="5"/>
     </w:pPr>
     <w:rPr>
-      <w:rFonts w:ascii="Arial" w:hAnsi="Arial" w:eastAsia="Arial" w:cs="Arial"/>
       <w:i/>
       <w:color w:val="666666"/>
       <w:sz w:val="22"/>
-      <w:szCs w:val="22"/>
-      <w:lang w:val="en" w:eastAsia="zh-CN" w:bidi="hi-IN"/>
-    </w:rPr>
-  </w:style>
-  <w:style w:type="character" w:styleId="ListLabel1">
+    </w:rPr>
+  </w:style>
+  <w:style w:type="character" w:default="1" w:styleId="DefaultParagraphFont">
+    <w:name w:val="Default Paragraph Font"/>
+    <w:uiPriority w:val="1"/>
+    <w:semiHidden/>
+    <w:unhideWhenUsed/>
+  </w:style>
+  <w:style w:type="table" w:default="1" w:styleId="TableNormal">
+    <w:name w:val="Normal Table"/>
+    <w:uiPriority w:val="99"/>
+    <w:semiHidden/>
+    <w:unhideWhenUsed/>
+    <w:tblPr>
+      <w:tblInd w:w="0" w:type="dxa"/>
+      <w:tblCellMar>
+        <w:top w:w="0" w:type="dxa"/>
+        <w:left w:w="108" w:type="dxa"/>
+        <w:bottom w:w="0" w:type="dxa"/>
+        <w:right w:w="108" w:type="dxa"/>
+      </w:tblCellMar>
+    </w:tblPr>
+  </w:style>
+  <w:style w:type="numbering" w:default="1" w:styleId="NoList">
+    <w:name w:val="No List"/>
+    <w:uiPriority w:val="99"/>
+    <w:semiHidden/>
+    <w:unhideWhenUsed/>
+  </w:style>
+  <w:style w:type="character" w:customStyle="1" w:styleId="ListLabel1">
     <w:name w:val="ListLabel 1"/>
     <w:qFormat/>
     <w:rPr>
@@ -1295,63 +1744,63 @@
       <w:u w:val="none"/>
     </w:rPr>
   </w:style>
-  <w:style w:type="character" w:styleId="ListLabel2">
+  <w:style w:type="character" w:customStyle="1" w:styleId="ListLabel2">
     <w:name w:val="ListLabel 2"/>
     <w:qFormat/>
     <w:rPr>
       <w:u w:val="none"/>
     </w:rPr>
   </w:style>
-  <w:style w:type="character" w:styleId="ListLabel3">
+  <w:style w:type="character" w:customStyle="1" w:styleId="ListLabel3">
     <w:name w:val="ListLabel 3"/>
     <w:qFormat/>
     <w:rPr>
       <w:u w:val="none"/>
     </w:rPr>
   </w:style>
-  <w:style w:type="character" w:styleId="ListLabel4">
+  <w:style w:type="character" w:customStyle="1" w:styleId="ListLabel4">
     <w:name w:val="ListLabel 4"/>
     <w:qFormat/>
     <w:rPr>
       <w:u w:val="none"/>
     </w:rPr>
   </w:style>
-  <w:style w:type="character" w:styleId="ListLabel5">
+  <w:style w:type="character" w:customStyle="1" w:styleId="ListLabel5">
     <w:name w:val="ListLabel 5"/>
     <w:qFormat/>
     <w:rPr>
       <w:u w:val="none"/>
     </w:rPr>
   </w:style>
-  <w:style w:type="character" w:styleId="ListLabel6">
+  <w:style w:type="character" w:customStyle="1" w:styleId="ListLabel6">
     <w:name w:val="ListLabel 6"/>
     <w:qFormat/>
     <w:rPr>
       <w:u w:val="none"/>
     </w:rPr>
   </w:style>
-  <w:style w:type="character" w:styleId="ListLabel7">
+  <w:style w:type="character" w:customStyle="1" w:styleId="ListLabel7">
     <w:name w:val="ListLabel 7"/>
     <w:qFormat/>
     <w:rPr>
       <w:u w:val="none"/>
     </w:rPr>
   </w:style>
-  <w:style w:type="character" w:styleId="ListLabel8">
+  <w:style w:type="character" w:customStyle="1" w:styleId="ListLabel8">
     <w:name w:val="ListLabel 8"/>
     <w:qFormat/>
     <w:rPr>
       <w:u w:val="none"/>
     </w:rPr>
   </w:style>
-  <w:style w:type="character" w:styleId="ListLabel9">
+  <w:style w:type="character" w:customStyle="1" w:styleId="ListLabel9">
     <w:name w:val="ListLabel 9"/>
     <w:qFormat/>
     <w:rPr>
       <w:u w:val="none"/>
     </w:rPr>
   </w:style>
-  <w:style w:type="character" w:styleId="ListLabel10">
+  <w:style w:type="character" w:customStyle="1" w:styleId="ListLabel10">
     <w:name w:val="ListLabel 10"/>
     <w:qFormat/>
     <w:rPr>
@@ -1362,63 +1811,63 @@
       <w:u w:val="none"/>
     </w:rPr>
   </w:style>
-  <w:style w:type="character" w:styleId="ListLabel11">
+  <w:style w:type="character" w:customStyle="1" w:styleId="ListLabel11">
     <w:name w:val="ListLabel 11"/>
     <w:qFormat/>
     <w:rPr>
       <w:u w:val="none"/>
     </w:rPr>
   </w:style>
-  <w:style w:type="character" w:styleId="ListLabel12">
+  <w:style w:type="character" w:customStyle="1" w:styleId="ListLabel12">
     <w:name w:val="ListLabel 12"/>
     <w:qFormat/>
     <w:rPr>
       <w:u w:val="none"/>
     </w:rPr>
   </w:style>
-  <w:style w:type="character" w:styleId="ListLabel13">
+  <w:style w:type="character" w:customStyle="1" w:styleId="ListLabel13">
     <w:name w:val="ListLabel 13"/>
     <w:qFormat/>
     <w:rPr>
       <w:u w:val="none"/>
     </w:rPr>
   </w:style>
-  <w:style w:type="character" w:styleId="ListLabel14">
+  <w:style w:type="character" w:customStyle="1" w:styleId="ListLabel14">
     <w:name w:val="ListLabel 14"/>
     <w:qFormat/>
     <w:rPr>
       <w:u w:val="none"/>
     </w:rPr>
   </w:style>
-  <w:style w:type="character" w:styleId="ListLabel15">
+  <w:style w:type="character" w:customStyle="1" w:styleId="ListLabel15">
     <w:name w:val="ListLabel 15"/>
     <w:qFormat/>
     <w:rPr>
       <w:u w:val="none"/>
     </w:rPr>
   </w:style>
-  <w:style w:type="character" w:styleId="ListLabel16">
+  <w:style w:type="character" w:customStyle="1" w:styleId="ListLabel16">
     <w:name w:val="ListLabel 16"/>
     <w:qFormat/>
     <w:rPr>
       <w:u w:val="none"/>
     </w:rPr>
   </w:style>
-  <w:style w:type="character" w:styleId="ListLabel17">
+  <w:style w:type="character" w:customStyle="1" w:styleId="ListLabel17">
     <w:name w:val="ListLabel 17"/>
     <w:qFormat/>
     <w:rPr>
       <w:u w:val="none"/>
     </w:rPr>
   </w:style>
-  <w:style w:type="character" w:styleId="ListLabel18">
+  <w:style w:type="character" w:customStyle="1" w:styleId="ListLabel18">
     <w:name w:val="ListLabel 18"/>
     <w:qFormat/>
     <w:rPr>
       <w:u w:val="none"/>
     </w:rPr>
   </w:style>
-  <w:style w:type="character" w:styleId="ListLabel19">
+  <w:style w:type="character" w:customStyle="1" w:styleId="ListLabel19">
     <w:name w:val="ListLabel 19"/>
     <w:qFormat/>
     <w:rPr>
@@ -1429,63 +1878,63 @@
       <w:u w:val="none"/>
     </w:rPr>
   </w:style>
-  <w:style w:type="character" w:styleId="ListLabel20">
+  <w:style w:type="character" w:customStyle="1" w:styleId="ListLabel20">
     <w:name w:val="ListLabel 20"/>
     <w:qFormat/>
     <w:rPr>
       <w:u w:val="none"/>
     </w:rPr>
   </w:style>
-  <w:style w:type="character" w:styleId="ListLabel21">
+  <w:style w:type="character" w:customStyle="1" w:styleId="ListLabel21">
     <w:name w:val="ListLabel 21"/>
     <w:qFormat/>
     <w:rPr>
       <w:u w:val="none"/>
     </w:rPr>
   </w:style>
-  <w:style w:type="character" w:styleId="ListLabel22">
+  <w:style w:type="character" w:customStyle="1" w:styleId="ListLabel22">
     <w:name w:val="ListLabel 22"/>
     <w:qFormat/>
     <w:rPr>
       <w:u w:val="none"/>
     </w:rPr>
   </w:style>
-  <w:style w:type="character" w:styleId="ListLabel23">
+  <w:style w:type="character" w:customStyle="1" w:styleId="ListLabel23">
     <w:name w:val="ListLabel 23"/>
     <w:qFormat/>
     <w:rPr>
       <w:u w:val="none"/>
     </w:rPr>
   </w:style>
-  <w:style w:type="character" w:styleId="ListLabel24">
+  <w:style w:type="character" w:customStyle="1" w:styleId="ListLabel24">
     <w:name w:val="ListLabel 24"/>
     <w:qFormat/>
     <w:rPr>
       <w:u w:val="none"/>
     </w:rPr>
   </w:style>
-  <w:style w:type="character" w:styleId="ListLabel25">
+  <w:style w:type="character" w:customStyle="1" w:styleId="ListLabel25">
     <w:name w:val="ListLabel 25"/>
     <w:qFormat/>
     <w:rPr>
       <w:u w:val="none"/>
     </w:rPr>
   </w:style>
-  <w:style w:type="character" w:styleId="ListLabel26">
+  <w:style w:type="character" w:customStyle="1" w:styleId="ListLabel26">
     <w:name w:val="ListLabel 26"/>
     <w:qFormat/>
     <w:rPr>
       <w:u w:val="none"/>
     </w:rPr>
   </w:style>
-  <w:style w:type="character" w:styleId="ListLabel27">
+  <w:style w:type="character" w:customStyle="1" w:styleId="ListLabel27">
     <w:name w:val="ListLabel 27"/>
     <w:qFormat/>
     <w:rPr>
       <w:u w:val="none"/>
     </w:rPr>
   </w:style>
-  <w:style w:type="character" w:styleId="ListLabel28">
+  <w:style w:type="character" w:customStyle="1" w:styleId="ListLabel28">
     <w:name w:val="ListLabel 28"/>
     <w:qFormat/>
     <w:rPr>
@@ -1496,108 +1945,104 @@
       <w:u w:val="none"/>
     </w:rPr>
   </w:style>
-  <w:style w:type="character" w:styleId="ListLabel29">
+  <w:style w:type="character" w:customStyle="1" w:styleId="ListLabel29">
     <w:name w:val="ListLabel 29"/>
     <w:qFormat/>
     <w:rPr>
       <w:u w:val="none"/>
     </w:rPr>
   </w:style>
-  <w:style w:type="character" w:styleId="ListLabel30">
+  <w:style w:type="character" w:customStyle="1" w:styleId="ListLabel30">
     <w:name w:val="ListLabel 30"/>
     <w:qFormat/>
     <w:rPr>
       <w:u w:val="none"/>
     </w:rPr>
   </w:style>
-  <w:style w:type="character" w:styleId="ListLabel31">
+  <w:style w:type="character" w:customStyle="1" w:styleId="ListLabel31">
     <w:name w:val="ListLabel 31"/>
     <w:qFormat/>
     <w:rPr>
       <w:u w:val="none"/>
     </w:rPr>
   </w:style>
-  <w:style w:type="character" w:styleId="ListLabel32">
+  <w:style w:type="character" w:customStyle="1" w:styleId="ListLabel32">
     <w:name w:val="ListLabel 32"/>
     <w:qFormat/>
     <w:rPr>
       <w:u w:val="none"/>
     </w:rPr>
   </w:style>
-  <w:style w:type="character" w:styleId="ListLabel33">
+  <w:style w:type="character" w:customStyle="1" w:styleId="ListLabel33">
     <w:name w:val="ListLabel 33"/>
     <w:qFormat/>
     <w:rPr>
       <w:u w:val="none"/>
     </w:rPr>
   </w:style>
-  <w:style w:type="character" w:styleId="ListLabel34">
+  <w:style w:type="character" w:customStyle="1" w:styleId="ListLabel34">
     <w:name w:val="ListLabel 34"/>
     <w:qFormat/>
     <w:rPr>
       <w:u w:val="none"/>
     </w:rPr>
   </w:style>
-  <w:style w:type="character" w:styleId="ListLabel35">
+  <w:style w:type="character" w:customStyle="1" w:styleId="ListLabel35">
     <w:name w:val="ListLabel 35"/>
     <w:qFormat/>
     <w:rPr>
       <w:u w:val="none"/>
     </w:rPr>
   </w:style>
-  <w:style w:type="character" w:styleId="ListLabel36">
+  <w:style w:type="character" w:customStyle="1" w:styleId="ListLabel36">
     <w:name w:val="ListLabel 36"/>
     <w:qFormat/>
     <w:rPr>
       <w:u w:val="none"/>
     </w:rPr>
   </w:style>
-  <w:style w:type="character" w:styleId="InternetLink">
+  <w:style w:type="character" w:customStyle="1" w:styleId="InternetLink">
     <w:name w:val="Internet Link"/>
     <w:rPr>
       <w:color w:val="000080"/>
       <w:u w:val="single"/>
-      <w:lang w:val="zxx" w:eastAsia="zxx" w:bidi="zxx"/>
-    </w:rPr>
-  </w:style>
-  <w:style w:type="character" w:styleId="NumberingSymbols">
+    </w:rPr>
+  </w:style>
+  <w:style w:type="character" w:customStyle="1" w:styleId="NumberingSymbols">
     <w:name w:val="Numbering Symbols"/>
     <w:qFormat/>
-    <w:rPr/>
-  </w:style>
-  <w:style w:type="paragraph" w:styleId="Heading">
+  </w:style>
+  <w:style w:type="paragraph" w:customStyle="1" w:styleId="Heading">
     <w:name w:val="Heading"/>
     <w:basedOn w:val="Normal"/>
-    <w:next w:val="TextBody"/>
+    <w:next w:val="BodyText"/>
     <w:qFormat/>
     <w:pPr>
       <w:keepNext/>
       <w:spacing w:before="240" w:after="120"/>
     </w:pPr>
     <w:rPr>
-      <w:rFonts w:ascii="Liberation Sans" w:hAnsi="Liberation Sans" w:eastAsia="Noto Sans CJK SC Regular" w:cs="FreeSans"/>
+      <w:rFonts w:ascii="Liberation Sans" w:eastAsia="Noto Sans CJK SC Regular" w:hAnsi="Liberation Sans" w:cs="FreeSans"/>
       <w:sz w:val="28"/>
       <w:szCs w:val="28"/>
     </w:rPr>
   </w:style>
-  <w:style w:type="paragraph" w:styleId="TextBody">
+  <w:style w:type="paragraph" w:styleId="BodyText">
     <w:name w:val="Body Text"/>
     <w:basedOn w:val="Normal"/>
     <w:pPr>
-      <w:spacing w:lineRule="auto" w:line="288" w:before="0" w:after="140"/>
+      <w:spacing w:after="140" w:line="288" w:lineRule="auto"/>
     </w:pPr>
-    <w:rPr/>
   </w:style>
   <w:style w:type="paragraph" w:styleId="List">
     <w:name w:val="List"/>
-    <w:basedOn w:val="TextBody"/>
-    <w:pPr/>
+    <w:basedOn w:val="BodyText"/>
     <w:rPr>
       <w:rFonts w:cs="FreeSans"/>
     </w:rPr>
   </w:style>
   <w:style w:type="paragraph" w:styleId="Caption">
-    <w:name w:val="Caption"/>
+    <w:name w:val="caption"/>
     <w:basedOn w:val="Normal"/>
     <w:qFormat/>
     <w:pPr>
@@ -1612,7 +2057,7 @@
       <w:szCs w:val="24"/>
     </w:rPr>
   </w:style>
-  <w:style w:type="paragraph" w:styleId="Index">
+  <w:style w:type="paragraph" w:customStyle="1" w:styleId="Index">
     <w:name w:val="Index"/>
     <w:basedOn w:val="Normal"/>
     <w:qFormat/>
@@ -1623,31 +2068,23 @@
       <w:rFonts w:cs="FreeSans"/>
     </w:rPr>
   </w:style>
-  <w:style w:type="paragraph" w:styleId="LOnormal" w:default="1">
+  <w:style w:type="paragraph" w:customStyle="1" w:styleId="LO-normal">
     <w:name w:val="LO-normal"/>
     <w:qFormat/>
-    <w:pPr>
-      <w:widowControl/>
-      <w:bidi w:val="0"/>
-      <w:jc w:val="left"/>
-    </w:pPr>
-    <w:rPr>
-      <w:rFonts w:ascii="Arial" w:hAnsi="Arial" w:eastAsia="Arial" w:cs="Arial"/>
+    <w:rPr>
       <w:color w:val="00000A"/>
       <w:sz w:val="22"/>
-      <w:szCs w:val="22"/>
-      <w:lang w:val="en" w:eastAsia="zh-CN" w:bidi="hi-IN"/>
     </w:rPr>
   </w:style>
   <w:style w:type="paragraph" w:styleId="Title">
     <w:name w:val="Title"/>
-    <w:basedOn w:val="LOnormal"/>
+    <w:basedOn w:val="LO-normal"/>
     <w:next w:val="Normal"/>
     <w:qFormat/>
     <w:pPr>
       <w:keepNext/>
       <w:keepLines/>
-      <w:spacing w:lineRule="auto" w:line="240" w:before="0" w:after="60"/>
+      <w:spacing w:after="60"/>
     </w:pPr>
     <w:rPr>
       <w:sz w:val="52"/>
@@ -1656,31 +2093,24 @@
   </w:style>
   <w:style w:type="paragraph" w:styleId="Subtitle">
     <w:name w:val="Subtitle"/>
-    <w:basedOn w:val="LOnormal"/>
+    <w:basedOn w:val="LO-normal"/>
     <w:next w:val="Normal"/>
     <w:qFormat/>
     <w:pPr>
       <w:keepNext/>
       <w:keepLines/>
-      <w:spacing w:lineRule="auto" w:line="240" w:before="0" w:after="320"/>
+      <w:spacing w:after="320"/>
     </w:pPr>
     <w:rPr>
-      <w:rFonts w:ascii="Arial" w:hAnsi="Arial" w:eastAsia="Arial" w:cs="Arial"/>
-      <w:i w:val="false"/>
       <w:color w:val="666666"/>
       <w:sz w:val="30"/>
       <w:szCs w:val="30"/>
     </w:rPr>
   </w:style>
-  <w:style w:type="paragraph" w:styleId="PreformattedText">
+  <w:style w:type="paragraph" w:customStyle="1" w:styleId="PreformattedText">
     <w:name w:val="Preformatted Text"/>
     <w:basedOn w:val="Normal"/>
     <w:qFormat/>
-    <w:pPr/>
-    <w:rPr/>
-  </w:style>
-  <w:style w:type="table" w:default="1" w:styleId="TableNormal">
-    <w:name w:val="Table Normal"/>
   </w:style>
 </w:styles>
 </file>

--- a/Mining Massive Data Sets/Assignment - 2/Assignment2_ Locality-Sensitive Hashing.docx
+++ b/Mining Massive Data Sets/Assignment - 2/Assignment2_ Locality-Sensitive Hashing.docx
@@ -57,14 +57,14 @@
         <w:drawing>
           <wp:anchor distT="0" distB="0" distL="0" distR="0" simplePos="0" relativeHeight="2" behindDoc="0" locked="0" layoutInCell="1" allowOverlap="1">
             <wp:simplePos x="0" y="0"/>
-            <wp:positionH relativeFrom="column">
-              <wp:align>center</wp:align>
+            <wp:positionH relativeFrom="margin">
+              <wp:align>left</wp:align>
             </wp:positionH>
             <wp:positionV relativeFrom="paragraph">
-              <wp:posOffset>635</wp:posOffset>
+              <wp:posOffset>143510</wp:posOffset>
             </wp:positionV>
             <wp:extent cx="2181225" cy="2295525"/>
-            <wp:effectExtent l="0" t="0" r="0" b="0"/>
+            <wp:effectExtent l="0" t="0" r="9525" b="9525"/>
             <wp:wrapSquare wrapText="largest"/>
             <wp:docPr id="1" name="Image4"/>
             <wp:cNvGraphicFramePr>
@@ -103,68 +103,53 @@
     </w:p>
     <w:p>
       <w:pPr>
-        <w:pStyle w:val="BodyText"/>
-      </w:pPr>
-    </w:p>
-    <w:p>
-      <w:pPr>
-        <w:pStyle w:val="BodyText"/>
-      </w:pPr>
-    </w:p>
-    <w:p>
-      <w:pPr>
-        <w:pStyle w:val="BodyText"/>
-      </w:pPr>
-    </w:p>
-    <w:p>
-      <w:pPr>
-        <w:pStyle w:val="BodyText"/>
-      </w:pPr>
-    </w:p>
-    <w:p>
-      <w:pPr>
-        <w:pStyle w:val="BodyText"/>
-      </w:pPr>
-    </w:p>
-    <w:p>
-      <w:pPr>
-        <w:pStyle w:val="BodyText"/>
-      </w:pPr>
-    </w:p>
-    <w:p>
-      <w:pPr>
-        <w:pStyle w:val="BodyText"/>
-      </w:pPr>
-    </w:p>
-    <w:p>
-      <w:pPr>
-        <w:pStyle w:val="BodyText"/>
-      </w:pPr>
-    </w:p>
-    <w:p>
-      <w:pPr>
-        <w:pStyle w:val="BodyText"/>
-      </w:pPr>
-    </w:p>
-    <w:p>
-      <w:pPr>
-        <w:pStyle w:val="BodyText"/>
-      </w:pPr>
-      <w:r>
-        <w:t xml:space="preserve">Suppose we use locality-sensitive hashing with three bands of two rows each. Assume there are enough buckets available that </w:t>
-      </w:r>
-      <w:r>
-        <w:t>the hash function for each band can be the identity function (i.e., columns hash to the same bucket if and only if they are identical in the band). Find all the candidate pairs.</w:t>
-      </w:r>
-    </w:p>
-    <w:p>
-      <w:pPr>
-        <w:pStyle w:val="BodyText"/>
-      </w:pPr>
-      <w:r>
+        <w:shd w:val="clear" w:color="auto" w:fill="FFFFFF"/>
+        <w:spacing w:after="100" w:line="288" w:lineRule="auto"/>
+      </w:pPr>
+      <w:r>
+        <w:t>Suppose we use locality-sensitive hashing with three bands of two rows each. Assume there are enough buckets available that the hash function for each band can be the identity function (i.e., columns hash to the same bucket if and only if they are identical in the band). Find all the candidate pairs.</w:t>
+      </w:r>
+    </w:p>
+    <w:p>
+      <w:pPr>
+        <w:pStyle w:val="BodyText"/>
         <w:rPr>
           <w:b/>
         </w:rPr>
+      </w:pPr>
+    </w:p>
+    <w:p>
+      <w:pPr>
+        <w:pStyle w:val="BodyText"/>
+        <w:rPr>
+          <w:b/>
+        </w:rPr>
+      </w:pPr>
+    </w:p>
+    <w:p>
+      <w:pPr>
+        <w:pStyle w:val="BodyText"/>
+        <w:rPr>
+          <w:b/>
+        </w:rPr>
+      </w:pPr>
+    </w:p>
+    <w:p>
+      <w:pPr>
+        <w:pStyle w:val="BodyText"/>
+        <w:rPr>
+          <w:b/>
+        </w:rPr>
+      </w:pPr>
+    </w:p>
+    <w:p>
+      <w:pPr>
+        <w:pStyle w:val="BodyText"/>
+      </w:pPr>
+      <w:r>
+        <w:rPr>
+          <w:b/>
+        </w:rPr>
         <w:t>Question 2</w:t>
       </w:r>
       <w:r>
@@ -176,24 +161,15 @@
         <w:spacing w:after="283"/>
       </w:pPr>
       <w:r>
-        <w:t>Suppose we have computed signatures for a number of columns, and e</w:t>
-      </w:r>
-      <w:r>
-        <w:t>ach signature consists of 24 integers, arranged as a column of 24 rows. There are N pairs of signatures that are 50% similar (i.e., they agree in half of the rows). There are M pairs that are 20% similar, and all other pairs (an unknown number) are 0% simi</w:t>
-      </w:r>
-      <w:r>
-        <w:t xml:space="preserve">lar. </w:t>
-      </w:r>
-    </w:p>
-    <w:p>
-      <w:pPr>
-        <w:pStyle w:val="BodyText"/>
-      </w:pPr>
-      <w:r>
-        <w:t>We can try to find 50%-similar pairs by using Locality-Sensitive Hashing (LSH), and we can do so by choosing bands of 1, 2, 3, 4, 6, 8, 12, or 24 rows. Calculate approximately, in terms of N and M, the number of false positive and the number of false</w:t>
-      </w:r>
-      <w:r>
-        <w:t xml:space="preserve"> negatives, for each choice for the number of rows. Then, suppose that we assign equal cost to false positives and false negatives (an atypical assumption). Which number of rows would you choose if M</w:t>
+        <w:t xml:space="preserve">Suppose we have computed signatures for a number of columns, and each signature consists of 24 integers, arranged as a column of 24 rows. There are N pairs of signatures that are 50% similar (i.e., they agree in half of the rows). There are M pairs that are 20% similar, and all other pairs (an unknown number) are 0% similar. </w:t>
+      </w:r>
+    </w:p>
+    <w:p>
+      <w:pPr>
+        <w:pStyle w:val="BodyText"/>
+      </w:pPr>
+      <w:r>
+        <w:t>We can try to find 50%-similar pairs by using Locality-Sensitive Hashing (LSH), and we can do so by choosing bands of 1, 2, 3, 4, 6, 8, 12, or 24 rows. Calculate approximately, in terms of N and M, the number of false positive and the number of false negatives, for each choice for the number of rows. Then, suppose that we assign equal cost to false positives and false negatives (an atypical assumption). Which number of rows would you choose if M</w:t>
       </w:r>
       <w:proofErr w:type="gramStart"/>
       <w:r>
@@ -201,30 +177,59 @@
       </w:r>
       <w:proofErr w:type="gramEnd"/>
       <w:r>
-        <w:t xml:space="preserve"> were in each of the following ratios: 1:1, 10:1, 100:1</w:t>
-      </w:r>
-      <w:r>
-        <w:t xml:space="preserve">, and 1000:1? </w:t>
-      </w:r>
-    </w:p>
-    <w:p>
-      <w:pPr>
-        <w:pStyle w:val="BodyText"/>
-      </w:pPr>
-    </w:p>
-    <w:p>
-      <w:pPr>
-        <w:pStyle w:val="BodyText"/>
-      </w:pPr>
-    </w:p>
-    <w:p>
-      <w:pPr>
-        <w:pStyle w:val="BodyText"/>
-      </w:pPr>
-    </w:p>
-    <w:p>
-      <w:pPr>
-        <w:pStyle w:val="BodyText"/>
+        <w:t xml:space="preserve"> were in each of the following ratios: 1:1, 10:1, 100:1, and 1000:1? </w:t>
+      </w:r>
+    </w:p>
+    <w:p>
+      <w:pPr>
+        <w:pStyle w:val="BodyText"/>
+      </w:pPr>
+    </w:p>
+    <w:p>
+      <w:pPr>
+        <w:pStyle w:val="BodyText"/>
+      </w:pPr>
+    </w:p>
+    <w:p>
+      <w:pPr>
+        <w:pStyle w:val="BodyText"/>
+      </w:pPr>
+    </w:p>
+    <w:p>
+      <w:pPr>
+        <w:pStyle w:val="BodyText"/>
+      </w:pPr>
+    </w:p>
+    <w:p>
+      <w:pPr>
+        <w:pStyle w:val="BodyText"/>
+        <w:rPr>
+          <w:b/>
+        </w:rPr>
+      </w:pPr>
+    </w:p>
+    <w:p>
+      <w:pPr>
+        <w:pStyle w:val="BodyText"/>
+        <w:rPr>
+          <w:b/>
+        </w:rPr>
+      </w:pPr>
+    </w:p>
+    <w:p>
+      <w:pPr>
+        <w:pStyle w:val="BodyText"/>
+        <w:rPr>
+          <w:b/>
+        </w:rPr>
+      </w:pPr>
+    </w:p>
+    <w:p>
+      <w:pPr>
+        <w:pStyle w:val="BodyText"/>
+        <w:rPr>
+          <w:b/>
+        </w:rPr>
       </w:pPr>
     </w:p>
     <w:p>
@@ -249,31 +254,16 @@
       <w:r>
         <w:t xml:space="preserve">Find the set of 2-shingles for the "document": </w:t>
       </w:r>
-    </w:p>
-    <w:p>
-      <w:pPr>
-        <w:pStyle w:val="PreformattedText"/>
-        <w:spacing w:after="283"/>
-      </w:pPr>
       <w:r>
         <w:rPr>
           <w:color w:val="0000FF"/>
         </w:rPr>
         <w:t xml:space="preserve">ABRACADABRA </w:t>
       </w:r>
-    </w:p>
-    <w:p>
-      <w:pPr>
-        <w:pStyle w:val="PreformattedText"/>
-        <w:spacing w:after="283"/>
-      </w:pPr>
-      <w:proofErr w:type="gramStart"/>
-      <w:r>
-        <w:t>and</w:t>
-      </w:r>
-      <w:proofErr w:type="gramEnd"/>
-      <w:r>
-        <w:t xml:space="preserve"> also for the "document": </w:t>
+      <w:bookmarkStart w:id="1" w:name="_GoBack"/>
+      <w:bookmarkEnd w:id="1"/>
+      <w:r>
+        <w:t xml:space="preserve">and also for the "document": </w:t>
       </w:r>
     </w:p>
     <w:p>
@@ -344,10 +334,7 @@
         <w:spacing w:after="0"/>
       </w:pPr>
       <w:r>
-        <w:t xml:space="preserve">How </w:t>
-      </w:r>
-      <w:r>
-        <w:t>many 2-shingles do they have in common?</w:t>
+        <w:t>How many 2-shingles do they have in common?</w:t>
       </w:r>
     </w:p>
     <w:p>
@@ -453,6 +440,28 @@
         <w:tabs>
           <w:tab w:val="left" w:pos="0"/>
         </w:tabs>
+        <w:rPr>
+          <w:b/>
+        </w:rPr>
+      </w:pPr>
+    </w:p>
+    <w:p>
+      <w:pPr>
+        <w:pStyle w:val="BodyText"/>
+        <w:tabs>
+          <w:tab w:val="left" w:pos="0"/>
+        </w:tabs>
+        <w:rPr>
+          <w:b/>
+        </w:rPr>
+      </w:pPr>
+    </w:p>
+    <w:p>
+      <w:pPr>
+        <w:pStyle w:val="BodyText"/>
+        <w:tabs>
+          <w:tab w:val="left" w:pos="0"/>
+        </w:tabs>
       </w:pPr>
       <w:r>
         <w:rPr>
@@ -463,17 +472,6 @@
       </w:r>
       <w:r>
         <w:t>:</w:t>
-      </w:r>
-    </w:p>
-    <w:p>
-      <w:pPr>
-        <w:pStyle w:val="BodyText"/>
-      </w:pPr>
-      <w:r>
-        <w:t>C</w:t>
-      </w:r>
-      <w:r>
-        <w:t xml:space="preserve">onsider the following matrix: </w:t>
       </w:r>
     </w:p>
     <w:p>
@@ -488,14 +486,14 @@
         <w:drawing>
           <wp:anchor distT="0" distB="0" distL="0" distR="0" simplePos="0" relativeHeight="3" behindDoc="0" locked="0" layoutInCell="1" allowOverlap="1">
             <wp:simplePos x="0" y="0"/>
-            <wp:positionH relativeFrom="column">
-              <wp:align>center</wp:align>
+            <wp:positionH relativeFrom="margin">
+              <wp:align>left</wp:align>
             </wp:positionH>
             <wp:positionV relativeFrom="paragraph">
-              <wp:posOffset>635</wp:posOffset>
+              <wp:posOffset>281940</wp:posOffset>
             </wp:positionV>
             <wp:extent cx="1619250" cy="2352675"/>
-            <wp:effectExtent l="0" t="0" r="0" b="0"/>
+            <wp:effectExtent l="0" t="0" r="0" b="9525"/>
             <wp:wrapSquare wrapText="largest"/>
             <wp:docPr id="2" name="Image1"/>
             <wp:cNvGraphicFramePr>
@@ -531,46 +529,9 @@
           </wp:anchor>
         </w:drawing>
       </w:r>
-    </w:p>
-    <w:p>
-      <w:pPr>
-        <w:pStyle w:val="BodyText"/>
-      </w:pPr>
-    </w:p>
-    <w:p>
-      <w:pPr>
-        <w:pStyle w:val="BodyText"/>
-      </w:pPr>
-    </w:p>
-    <w:p>
-      <w:pPr>
-        <w:pStyle w:val="BodyText"/>
-      </w:pPr>
-    </w:p>
-    <w:p>
-      <w:pPr>
-        <w:pStyle w:val="BodyText"/>
-      </w:pPr>
-    </w:p>
-    <w:p>
-      <w:pPr>
-        <w:pStyle w:val="BodyText"/>
-      </w:pPr>
-    </w:p>
-    <w:p>
-      <w:pPr>
-        <w:pStyle w:val="BodyText"/>
-      </w:pPr>
-    </w:p>
-    <w:p>
-      <w:pPr>
-        <w:pStyle w:val="BodyText"/>
-      </w:pPr>
-    </w:p>
-    <w:p>
-      <w:pPr>
-        <w:pStyle w:val="BodyText"/>
-      </w:pPr>
+      <w:r>
+        <w:t xml:space="preserve">Consider the following matrix: </w:t>
+      </w:r>
     </w:p>
     <w:p>
       <w:pPr>
@@ -612,8 +573,8 @@
         </w:rPr>
         <w:drawing>
           <wp:inline distT="0" distB="0" distL="0" distR="0">
-            <wp:extent cx="3400425" cy="4514850"/>
-            <wp:effectExtent l="0" t="0" r="9525" b="0"/>
+            <wp:extent cx="3581400" cy="4962525"/>
+            <wp:effectExtent l="0" t="0" r="0" b="9525"/>
             <wp:docPr id="7" name="Picture 7"/>
             <wp:cNvGraphicFramePr>
               <a:graphicFrameLocks xmlns:a="http://schemas.openxmlformats.org/drawingml/2006/main" noChangeAspect="1"/>
@@ -640,7 +601,7 @@
                   <pic:spPr>
                     <a:xfrm>
                       <a:off x="0" y="0"/>
-                      <a:ext cx="3400425" cy="4514850"/>
+                      <a:ext cx="3581400" cy="4962525"/>
                     </a:xfrm>
                     <a:prstGeom prst="rect">
                       <a:avLst/>
@@ -652,8 +613,6 @@
           </wp:inline>
         </w:drawing>
       </w:r>
-      <w:bookmarkStart w:id="1" w:name="_GoBack"/>
-      <w:bookmarkEnd w:id="1"/>
     </w:p>
     <w:p>
       <w:pPr>
@@ -791,16 +750,8 @@
         <w:t>Question 5</w:t>
       </w:r>
       <w:r>
-        <w:t xml:space="preserve">: Consider the following </w:t>
-      </w:r>
-      <w:r>
-        <w:t xml:space="preserve">matrix: </w:t>
-      </w:r>
-    </w:p>
-    <w:p>
-      <w:pPr>
-        <w:pStyle w:val="BodyText"/>
-      </w:pPr>
+        <w:t xml:space="preserve">: Consider the following matrix: </w:t>
+      </w:r>
     </w:p>
     <w:p>
       <w:pPr>
@@ -814,14 +765,14 @@
         <w:drawing>
           <wp:anchor distT="0" distB="0" distL="0" distR="0" simplePos="0" relativeHeight="4" behindDoc="0" locked="0" layoutInCell="1" allowOverlap="1">
             <wp:simplePos x="0" y="0"/>
-            <wp:positionH relativeFrom="column">
-              <wp:align>center</wp:align>
+            <wp:positionH relativeFrom="margin">
+              <wp:posOffset>-28575</wp:posOffset>
             </wp:positionH>
             <wp:positionV relativeFrom="paragraph">
-              <wp:posOffset>635</wp:posOffset>
+              <wp:posOffset>120015</wp:posOffset>
             </wp:positionV>
             <wp:extent cx="1666875" cy="2324100"/>
-            <wp:effectExtent l="0" t="0" r="0" b="0"/>
+            <wp:effectExtent l="0" t="0" r="9525" b="0"/>
             <wp:wrapSquare wrapText="largest"/>
             <wp:docPr id="3" name="Image2"/>
             <wp:cNvGraphicFramePr>
@@ -862,51 +813,6 @@
       <w:pPr>
         <w:pStyle w:val="BodyText"/>
       </w:pPr>
-    </w:p>
-    <w:p>
-      <w:pPr>
-        <w:pStyle w:val="BodyText"/>
-      </w:pPr>
-    </w:p>
-    <w:p>
-      <w:pPr>
-        <w:pStyle w:val="BodyText"/>
-      </w:pPr>
-    </w:p>
-    <w:p>
-      <w:pPr>
-        <w:pStyle w:val="BodyText"/>
-      </w:pPr>
-    </w:p>
-    <w:p>
-      <w:pPr>
-        <w:pStyle w:val="BodyText"/>
-      </w:pPr>
-    </w:p>
-    <w:p>
-      <w:pPr>
-        <w:pStyle w:val="BodyText"/>
-      </w:pPr>
-    </w:p>
-    <w:p>
-      <w:pPr>
-        <w:pStyle w:val="BodyText"/>
-      </w:pPr>
-    </w:p>
-    <w:p>
-      <w:pPr>
-        <w:pStyle w:val="BodyText"/>
-      </w:pPr>
-    </w:p>
-    <w:p>
-      <w:pPr>
-        <w:pStyle w:val="BodyText"/>
-      </w:pPr>
-    </w:p>
-    <w:p>
-      <w:pPr>
-        <w:pStyle w:val="BodyText"/>
-      </w:pPr>
       <w:r>
         <w:t xml:space="preserve">Perform a </w:t>
       </w:r>
@@ -946,10 +852,72 @@
       </w:r>
       <w:proofErr w:type="spellEnd"/>
       <w:r>
-        <w:t xml:space="preserve"> value in terms of the original name of the row, rather than the order of the row in the permutation. These two schemes are equivalent, since we only care whether hash values for two columns are equal, not what their actual values are.</w:t>
-      </w:r>
+        <w:t xml:space="preserve"> value in terms of the original name of the row, rather than the order of the row in the permutation. These two schemes are equivalent, since we only care whether hash values for two columns are equal, not what their actual values are. </w:t>
+      </w:r>
+    </w:p>
+    <w:p>
+      <w:pPr>
+        <w:pStyle w:val="BodyText"/>
+      </w:pPr>
+      <w:proofErr w:type="gramStart"/>
+      <w:r>
+        <w:t>Solution :</w:t>
+      </w:r>
+      <w:proofErr w:type="gramEnd"/>
       <w:r>
         <w:t xml:space="preserve"> </w:t>
+      </w:r>
+    </w:p>
+    <w:p>
+      <w:pPr>
+        <w:pStyle w:val="BodyText"/>
+      </w:pPr>
+      <w:r>
+        <w:rPr>
+          <w:noProof/>
+          <w:lang w:val="en-IN" w:eastAsia="en-IN" w:bidi="ar-SA"/>
+        </w:rPr>
+        <w:drawing>
+          <wp:inline distT="0" distB="0" distL="0" distR="0">
+            <wp:extent cx="4048125" cy="5943600"/>
+            <wp:effectExtent l="0" t="0" r="9525" b="0"/>
+            <wp:docPr id="9" name="Picture 9"/>
+            <wp:cNvGraphicFramePr>
+              <a:graphicFrameLocks xmlns:a="http://schemas.openxmlformats.org/drawingml/2006/main" noChangeAspect="1"/>
+            </wp:cNvGraphicFramePr>
+            <a:graphic xmlns:a="http://schemas.openxmlformats.org/drawingml/2006/main">
+              <a:graphicData uri="http://schemas.openxmlformats.org/drawingml/2006/picture">
+                <pic:pic xmlns:pic="http://schemas.openxmlformats.org/drawingml/2006/picture">
+                  <pic:nvPicPr>
+                    <pic:cNvPr id="9" name="5_1.jpg"/>
+                    <pic:cNvPicPr/>
+                  </pic:nvPicPr>
+                  <pic:blipFill>
+                    <a:blip r:embed="rId11">
+                      <a:extLst>
+                        <a:ext uri="{28A0092B-C50C-407E-A947-70E740481C1C}">
+                          <a14:useLocalDpi xmlns:a14="http://schemas.microsoft.com/office/drawing/2010/main" val="0"/>
+                        </a:ext>
+                      </a:extLst>
+                    </a:blip>
+                    <a:stretch>
+                      <a:fillRect/>
+                    </a:stretch>
+                  </pic:blipFill>
+                  <pic:spPr>
+                    <a:xfrm>
+                      <a:off x="0" y="0"/>
+                      <a:ext cx="4048125" cy="5943600"/>
+                    </a:xfrm>
+                    <a:prstGeom prst="rect">
+                      <a:avLst/>
+                    </a:prstGeom>
+                  </pic:spPr>
+                </pic:pic>
+              </a:graphicData>
+            </a:graphic>
+          </wp:inline>
+        </w:drawing>
       </w:r>
     </w:p>
     <w:sectPr>

--- a/Mining Massive Data Sets/Assignment - 2/Assignment2_ Locality-Sensitive Hashing.docx
+++ b/Mining Massive Data Sets/Assignment - 2/Assignment2_ Locality-Sensitive Hashing.docx
@@ -260,8 +260,6 @@
         </w:rPr>
         <w:t xml:space="preserve">ABRACADABRA </w:t>
       </w:r>
-      <w:bookmarkStart w:id="1" w:name="_GoBack"/>
-      <w:bookmarkEnd w:id="1"/>
       <w:r>
         <w:t xml:space="preserve">and also for the "document": </w:t>
       </w:r>
@@ -879,9 +877,9 @@
         </w:rPr>
         <w:drawing>
           <wp:inline distT="0" distB="0" distL="0" distR="0">
-            <wp:extent cx="4048125" cy="5943600"/>
+            <wp:extent cx="3933825" cy="6038850"/>
             <wp:effectExtent l="0" t="0" r="9525" b="0"/>
-            <wp:docPr id="9" name="Picture 9"/>
+            <wp:docPr id="4" name="Picture 4"/>
             <wp:cNvGraphicFramePr>
               <a:graphicFrameLocks xmlns:a="http://schemas.openxmlformats.org/drawingml/2006/main" noChangeAspect="1"/>
             </wp:cNvGraphicFramePr>
@@ -889,7 +887,7 @@
               <a:graphicData uri="http://schemas.openxmlformats.org/drawingml/2006/picture">
                 <pic:pic xmlns:pic="http://schemas.openxmlformats.org/drawingml/2006/picture">
                   <pic:nvPicPr>
-                    <pic:cNvPr id="9" name="5_1.jpg"/>
+                    <pic:cNvPr id="4" name="5_1.jpg"/>
                     <pic:cNvPicPr/>
                   </pic:nvPicPr>
                   <pic:blipFill>
@@ -907,7 +905,7 @@
                   <pic:spPr>
                     <a:xfrm>
                       <a:off x="0" y="0"/>
-                      <a:ext cx="4048125" cy="5943600"/>
+                      <a:ext cx="3933825" cy="6038850"/>
                     </a:xfrm>
                     <a:prstGeom prst="rect">
                       <a:avLst/>
@@ -919,6 +917,8 @@
           </wp:inline>
         </w:drawing>
       </w:r>
+      <w:bookmarkStart w:id="1" w:name="_GoBack"/>
+      <w:bookmarkEnd w:id="1"/>
     </w:p>
     <w:sectPr>
       <w:pgSz w:w="12240" w:h="15840"/>

--- a/Mining Massive Data Sets/Assignment - 2/Assignment2_ Locality-Sensitive Hashing.docx
+++ b/Mining Massive Data Sets/Assignment - 2/Assignment2_ Locality-Sensitive Hashing.docx
@@ -117,39 +117,217 @@
           <w:b/>
         </w:rPr>
       </w:pPr>
-    </w:p>
-    <w:p>
-      <w:pPr>
-        <w:pStyle w:val="BodyText"/>
-        <w:rPr>
-          <w:b/>
-        </w:rPr>
-      </w:pPr>
-    </w:p>
-    <w:p>
-      <w:pPr>
-        <w:pStyle w:val="BodyText"/>
-        <w:rPr>
-          <w:b/>
-        </w:rPr>
-      </w:pPr>
-    </w:p>
-    <w:p>
-      <w:pPr>
-        <w:pStyle w:val="BodyText"/>
-        <w:rPr>
-          <w:b/>
-        </w:rPr>
-      </w:pPr>
-    </w:p>
-    <w:p>
-      <w:pPr>
-        <w:pStyle w:val="BodyText"/>
-      </w:pPr>
-      <w:r>
-        <w:rPr>
-          <w:b/>
-        </w:rPr>
+      <w:r>
+        <w:rPr>
+          <w:b/>
+          <w:noProof/>
+          <w:lang w:val="en-IN" w:eastAsia="en-IN" w:bidi="ar-SA"/>
+        </w:rPr>
+        <w:drawing>
+          <wp:inline distT="0" distB="0" distL="0" distR="0">
+            <wp:extent cx="3333750" cy="5372100"/>
+            <wp:effectExtent l="0" t="0" r="0" b="0"/>
+            <wp:docPr id="9" name="Picture 9"/>
+            <wp:cNvGraphicFramePr>
+              <a:graphicFrameLocks xmlns:a="http://schemas.openxmlformats.org/drawingml/2006/main" noChangeAspect="1"/>
+            </wp:cNvGraphicFramePr>
+            <a:graphic xmlns:a="http://schemas.openxmlformats.org/drawingml/2006/main">
+              <a:graphicData uri="http://schemas.openxmlformats.org/drawingml/2006/picture">
+                <pic:pic xmlns:pic="http://schemas.openxmlformats.org/drawingml/2006/picture">
+                  <pic:nvPicPr>
+                    <pic:cNvPr id="9" name="1_1.jpg"/>
+                    <pic:cNvPicPr/>
+                  </pic:nvPicPr>
+                  <pic:blipFill>
+                    <a:blip r:embed="rId6">
+                      <a:extLst>
+                        <a:ext uri="{28A0092B-C50C-407E-A947-70E740481C1C}">
+                          <a14:useLocalDpi xmlns:a14="http://schemas.microsoft.com/office/drawing/2010/main" val="0"/>
+                        </a:ext>
+                      </a:extLst>
+                    </a:blip>
+                    <a:stretch>
+                      <a:fillRect/>
+                    </a:stretch>
+                  </pic:blipFill>
+                  <pic:spPr>
+                    <a:xfrm>
+                      <a:off x="0" y="0"/>
+                      <a:ext cx="3333750" cy="5372100"/>
+                    </a:xfrm>
+                    <a:prstGeom prst="rect">
+                      <a:avLst/>
+                    </a:prstGeom>
+                  </pic:spPr>
+                </pic:pic>
+              </a:graphicData>
+            </a:graphic>
+          </wp:inline>
+        </w:drawing>
+      </w:r>
+    </w:p>
+    <w:p>
+      <w:pPr>
+        <w:pStyle w:val="BodyText"/>
+        <w:rPr>
+          <w:b/>
+        </w:rPr>
+      </w:pPr>
+    </w:p>
+    <w:p>
+      <w:pPr>
+        <w:pStyle w:val="BodyText"/>
+        <w:rPr>
+          <w:b/>
+        </w:rPr>
+      </w:pPr>
+      <w:r>
+        <w:rPr>
+          <w:b/>
+          <w:noProof/>
+          <w:lang w:val="en-IN" w:eastAsia="en-IN" w:bidi="ar-SA"/>
+        </w:rPr>
+        <w:lastRenderedPageBreak/>
+        <w:drawing>
+          <wp:inline distT="0" distB="0" distL="0" distR="0">
+            <wp:extent cx="5943600" cy="5022215"/>
+            <wp:effectExtent l="0" t="0" r="0" b="6985"/>
+            <wp:docPr id="10" name="Picture 10"/>
+            <wp:cNvGraphicFramePr>
+              <a:graphicFrameLocks xmlns:a="http://schemas.openxmlformats.org/drawingml/2006/main" noChangeAspect="1"/>
+            </wp:cNvGraphicFramePr>
+            <a:graphic xmlns:a="http://schemas.openxmlformats.org/drawingml/2006/main">
+              <a:graphicData uri="http://schemas.openxmlformats.org/drawingml/2006/picture">
+                <pic:pic xmlns:pic="http://schemas.openxmlformats.org/drawingml/2006/picture">
+                  <pic:nvPicPr>
+                    <pic:cNvPr id="10" name="1_2.jpg"/>
+                    <pic:cNvPicPr/>
+                  </pic:nvPicPr>
+                  <pic:blipFill>
+                    <a:blip r:embed="rId7">
+                      <a:extLst>
+                        <a:ext uri="{28A0092B-C50C-407E-A947-70E740481C1C}">
+                          <a14:useLocalDpi xmlns:a14="http://schemas.microsoft.com/office/drawing/2010/main" val="0"/>
+                        </a:ext>
+                      </a:extLst>
+                    </a:blip>
+                    <a:stretch>
+                      <a:fillRect/>
+                    </a:stretch>
+                  </pic:blipFill>
+                  <pic:spPr>
+                    <a:xfrm>
+                      <a:off x="0" y="0"/>
+                      <a:ext cx="5943600" cy="5022215"/>
+                    </a:xfrm>
+                    <a:prstGeom prst="rect">
+                      <a:avLst/>
+                    </a:prstGeom>
+                  </pic:spPr>
+                </pic:pic>
+              </a:graphicData>
+            </a:graphic>
+          </wp:inline>
+        </w:drawing>
+      </w:r>
+    </w:p>
+    <w:p>
+      <w:pPr>
+        <w:pStyle w:val="BodyText"/>
+        <w:rPr>
+          <w:b/>
+        </w:rPr>
+      </w:pPr>
+    </w:p>
+    <w:p>
+      <w:pPr>
+        <w:pStyle w:val="BodyText"/>
+        <w:rPr>
+          <w:b/>
+        </w:rPr>
+      </w:pPr>
+    </w:p>
+    <w:p>
+      <w:pPr>
+        <w:pStyle w:val="BodyText"/>
+        <w:rPr>
+          <w:b/>
+        </w:rPr>
+      </w:pPr>
+    </w:p>
+    <w:p>
+      <w:pPr>
+        <w:pStyle w:val="BodyText"/>
+        <w:rPr>
+          <w:b/>
+        </w:rPr>
+      </w:pPr>
+    </w:p>
+    <w:p>
+      <w:pPr>
+        <w:pStyle w:val="BodyText"/>
+        <w:rPr>
+          <w:b/>
+        </w:rPr>
+      </w:pPr>
+    </w:p>
+    <w:p>
+      <w:pPr>
+        <w:pStyle w:val="BodyText"/>
+        <w:rPr>
+          <w:b/>
+        </w:rPr>
+      </w:pPr>
+    </w:p>
+    <w:p>
+      <w:pPr>
+        <w:pStyle w:val="BodyText"/>
+        <w:rPr>
+          <w:b/>
+        </w:rPr>
+      </w:pPr>
+    </w:p>
+    <w:p>
+      <w:pPr>
+        <w:pStyle w:val="BodyText"/>
+        <w:rPr>
+          <w:b/>
+        </w:rPr>
+      </w:pPr>
+    </w:p>
+    <w:p>
+      <w:pPr>
+        <w:pStyle w:val="BodyText"/>
+        <w:rPr>
+          <w:b/>
+        </w:rPr>
+      </w:pPr>
+    </w:p>
+    <w:p>
+      <w:pPr>
+        <w:pStyle w:val="BodyText"/>
+        <w:rPr>
+          <w:b/>
+        </w:rPr>
+      </w:pPr>
+    </w:p>
+    <w:p>
+      <w:pPr>
+        <w:pStyle w:val="BodyText"/>
+        <w:rPr>
+          <w:b/>
+        </w:rPr>
+      </w:pPr>
+    </w:p>
+    <w:p>
+      <w:pPr>
+        <w:pStyle w:val="BodyText"/>
+      </w:pPr>
+      <w:r>
+        <w:rPr>
+          <w:b/>
+        </w:rPr>
+        <w:lastRenderedPageBreak/>
         <w:t>Question 2</w:t>
       </w:r>
       <w:r>
@@ -235,7 +413,105 @@
     <w:p>
       <w:pPr>
         <w:pStyle w:val="BodyText"/>
-      </w:pPr>
+        <w:rPr>
+          <w:b/>
+        </w:rPr>
+      </w:pPr>
+    </w:p>
+    <w:p>
+      <w:pPr>
+        <w:pStyle w:val="BodyText"/>
+        <w:rPr>
+          <w:b/>
+        </w:rPr>
+      </w:pPr>
+    </w:p>
+    <w:p>
+      <w:pPr>
+        <w:pStyle w:val="BodyText"/>
+        <w:rPr>
+          <w:b/>
+        </w:rPr>
+      </w:pPr>
+    </w:p>
+    <w:p>
+      <w:pPr>
+        <w:pStyle w:val="BodyText"/>
+        <w:rPr>
+          <w:b/>
+        </w:rPr>
+      </w:pPr>
+    </w:p>
+    <w:p>
+      <w:pPr>
+        <w:pStyle w:val="BodyText"/>
+        <w:rPr>
+          <w:b/>
+        </w:rPr>
+      </w:pPr>
+    </w:p>
+    <w:p>
+      <w:pPr>
+        <w:pStyle w:val="BodyText"/>
+        <w:rPr>
+          <w:b/>
+        </w:rPr>
+      </w:pPr>
+    </w:p>
+    <w:p>
+      <w:pPr>
+        <w:pStyle w:val="BodyText"/>
+        <w:rPr>
+          <w:b/>
+        </w:rPr>
+      </w:pPr>
+    </w:p>
+    <w:p>
+      <w:pPr>
+        <w:pStyle w:val="BodyText"/>
+        <w:rPr>
+          <w:b/>
+        </w:rPr>
+      </w:pPr>
+    </w:p>
+    <w:p>
+      <w:pPr>
+        <w:pStyle w:val="BodyText"/>
+        <w:rPr>
+          <w:b/>
+        </w:rPr>
+      </w:pPr>
+    </w:p>
+    <w:p>
+      <w:pPr>
+        <w:pStyle w:val="BodyText"/>
+        <w:rPr>
+          <w:b/>
+        </w:rPr>
+      </w:pPr>
+    </w:p>
+    <w:p>
+      <w:pPr>
+        <w:pStyle w:val="BodyText"/>
+        <w:rPr>
+          <w:b/>
+        </w:rPr>
+      </w:pPr>
+    </w:p>
+    <w:p>
+      <w:pPr>
+        <w:pStyle w:val="BodyText"/>
+        <w:rPr>
+          <w:b/>
+        </w:rPr>
+      </w:pPr>
+    </w:p>
+    <w:p>
+      <w:pPr>
+        <w:pStyle w:val="BodyText"/>
+      </w:pPr>
+      <w:bookmarkStart w:id="1" w:name="_GoBack"/>
+      <w:bookmarkEnd w:id="1"/>
       <w:r>
         <w:rPr>
           <w:b/>
@@ -405,7 +681,7 @@
                     <pic:cNvPicPr/>
                   </pic:nvPicPr>
                   <pic:blipFill>
-                    <a:blip r:embed="rId6">
+                    <a:blip r:embed="rId8">
                       <a:extLst>
                         <a:ext uri="{28A0092B-C50C-407E-A947-70E740481C1C}">
                           <a14:useLocalDpi xmlns:a14="http://schemas.microsoft.com/office/drawing/2010/main" val="0"/>
@@ -507,7 +783,7 @@
                     </pic:cNvPicPr>
                   </pic:nvPicPr>
                   <pic:blipFill>
-                    <a:blip r:embed="rId7"/>
+                    <a:blip r:embed="rId9"/>
                     <a:stretch>
                       <a:fillRect/>
                     </a:stretch>
@@ -585,7 +861,7 @@
                     <pic:cNvPicPr/>
                   </pic:nvPicPr>
                   <pic:blipFill>
-                    <a:blip r:embed="rId8">
+                    <a:blip r:embed="rId10">
                       <a:extLst>
                         <a:ext uri="{28A0092B-C50C-407E-A947-70E740481C1C}">
                           <a14:useLocalDpi xmlns:a14="http://schemas.microsoft.com/office/drawing/2010/main" val="0"/>
@@ -638,7 +914,7 @@
                     <pic:cNvPicPr/>
                   </pic:nvPicPr>
                   <pic:blipFill>
-                    <a:blip r:embed="rId9">
+                    <a:blip r:embed="rId11">
                       <a:extLst>
                         <a:ext uri="{28A0092B-C50C-407E-A947-70E740481C1C}">
                           <a14:useLocalDpi xmlns:a14="http://schemas.microsoft.com/office/drawing/2010/main" val="0"/>
@@ -786,7 +1062,7 @@
                     </pic:cNvPicPr>
                   </pic:nvPicPr>
                   <pic:blipFill>
-                    <a:blip r:embed="rId10"/>
+                    <a:blip r:embed="rId12"/>
                     <a:stretch>
                       <a:fillRect/>
                     </a:stretch>
@@ -891,7 +1167,7 @@
                     <pic:cNvPicPr/>
                   </pic:nvPicPr>
                   <pic:blipFill>
-                    <a:blip r:embed="rId11">
+                    <a:blip r:embed="rId13">
                       <a:extLst>
                         <a:ext uri="{28A0092B-C50C-407E-A947-70E740481C1C}">
                           <a14:useLocalDpi xmlns:a14="http://schemas.microsoft.com/office/drawing/2010/main" val="0"/>
@@ -917,8 +1193,6 @@
           </wp:inline>
         </w:drawing>
       </w:r>
-      <w:bookmarkStart w:id="1" w:name="_GoBack"/>
-      <w:bookmarkEnd w:id="1"/>
     </w:p>
     <w:sectPr>
       <w:pgSz w:w="12240" w:h="15840"/>

--- a/Mining Massive Data Sets/Assignment - 2/Assignment2_ Locality-Sensitive Hashing.docx
+++ b/Mining Massive Data Sets/Assignment - 2/Assignment2_ Locality-Sensitive Hashing.docx
@@ -181,6 +181,7 @@
           <w:b/>
         </w:rPr>
       </w:pPr>
+      <w:bookmarkStart w:id="1" w:name="_GoBack"/>
       <w:r>
         <w:rPr>
           <w:b/>
@@ -190,9 +191,9 @@
         <w:lastRenderedPageBreak/>
         <w:drawing>
           <wp:inline distT="0" distB="0" distL="0" distR="0">
-            <wp:extent cx="5943600" cy="5022215"/>
-            <wp:effectExtent l="0" t="0" r="0" b="6985"/>
-            <wp:docPr id="10" name="Picture 10"/>
+            <wp:extent cx="5943600" cy="4972685"/>
+            <wp:effectExtent l="0" t="0" r="0" b="0"/>
+            <wp:docPr id="5" name="Picture 5"/>
             <wp:cNvGraphicFramePr>
               <a:graphicFrameLocks xmlns:a="http://schemas.openxmlformats.org/drawingml/2006/main" noChangeAspect="1"/>
             </wp:cNvGraphicFramePr>
@@ -200,7 +201,7 @@
               <a:graphicData uri="http://schemas.openxmlformats.org/drawingml/2006/picture">
                 <pic:pic xmlns:pic="http://schemas.openxmlformats.org/drawingml/2006/picture">
                   <pic:nvPicPr>
-                    <pic:cNvPr id="10" name="1_2.jpg"/>
+                    <pic:cNvPr id="5" name="1_2.jpg"/>
                     <pic:cNvPicPr/>
                   </pic:nvPicPr>
                   <pic:blipFill>
@@ -218,7 +219,7 @@
                   <pic:spPr>
                     <a:xfrm>
                       <a:off x="0" y="0"/>
-                      <a:ext cx="5943600" cy="5022215"/>
+                      <a:ext cx="5943600" cy="4972685"/>
                     </a:xfrm>
                     <a:prstGeom prst="rect">
                       <a:avLst/>
@@ -230,6 +231,7 @@
           </wp:inline>
         </w:drawing>
       </w:r>
+      <w:bookmarkEnd w:id="1"/>
     </w:p>
     <w:p>
       <w:pPr>
@@ -510,8 +512,6 @@
       <w:pPr>
         <w:pStyle w:val="BodyText"/>
       </w:pPr>
-      <w:bookmarkStart w:id="1" w:name="_GoBack"/>
-      <w:bookmarkEnd w:id="1"/>
       <w:r>
         <w:rPr>
           <w:b/>

--- a/Mining Massive Data Sets/Assignment - 2/Assignment2_ Locality-Sensitive Hashing.docx
+++ b/Mining Massive Data Sets/Assignment - 2/Assignment2_ Locality-Sensitive Hashing.docx
@@ -181,7 +181,6 @@
           <w:b/>
         </w:rPr>
       </w:pPr>
-      <w:bookmarkStart w:id="1" w:name="_GoBack"/>
       <w:r>
         <w:rPr>
           <w:b/>
@@ -231,7 +230,6 @@
           </wp:inline>
         </w:drawing>
       </w:r>
-      <w:bookmarkEnd w:id="1"/>
     </w:p>
     <w:p>
       <w:pPr>
@@ -811,6 +809,8 @@
       <w:pPr>
         <w:pStyle w:val="BodyText"/>
       </w:pPr>
+      <w:bookmarkStart w:id="1" w:name="_GoBack"/>
+      <w:bookmarkEnd w:id="1"/>
       <w:r>
         <w:t xml:space="preserve">Compute the </w:t>
       </w:r>
@@ -847,7 +847,7 @@
         </w:rPr>
         <w:drawing>
           <wp:inline distT="0" distB="0" distL="0" distR="0">
-            <wp:extent cx="3581400" cy="4962525"/>
+            <wp:extent cx="3829050" cy="5362575"/>
             <wp:effectExtent l="0" t="0" r="0" b="9525"/>
             <wp:docPr id="7" name="Picture 7"/>
             <wp:cNvGraphicFramePr>
@@ -875,7 +875,7 @@
                   <pic:spPr>
                     <a:xfrm>
                       <a:off x="0" y="0"/>
-                      <a:ext cx="3581400" cy="4962525"/>
+                      <a:ext cx="3829050" cy="5362575"/>
                     </a:xfrm>
                     <a:prstGeom prst="rect">
                       <a:avLst/>

--- a/Mining Massive Data Sets/Assignment - 2/Assignment2_ Locality-Sensitive Hashing.docx
+++ b/Mining Massive Data Sets/Assignment - 2/Assignment2_ Locality-Sensitive Hashing.docx
@@ -362,154 +362,115 @@
       <w:pPr>
         <w:pStyle w:val="BodyText"/>
       </w:pPr>
-    </w:p>
-    <w:p>
-      <w:pPr>
-        <w:pStyle w:val="BodyText"/>
-      </w:pPr>
-    </w:p>
-    <w:p>
-      <w:pPr>
-        <w:pStyle w:val="BodyText"/>
-      </w:pPr>
-    </w:p>
-    <w:p>
-      <w:pPr>
-        <w:pStyle w:val="BodyText"/>
-      </w:pPr>
-    </w:p>
-    <w:p>
-      <w:pPr>
-        <w:pStyle w:val="BodyText"/>
-        <w:rPr>
-          <w:b/>
-        </w:rPr>
-      </w:pPr>
-    </w:p>
-    <w:p>
-      <w:pPr>
-        <w:pStyle w:val="BodyText"/>
-        <w:rPr>
-          <w:b/>
-        </w:rPr>
-      </w:pPr>
-    </w:p>
-    <w:p>
-      <w:pPr>
-        <w:pStyle w:val="BodyText"/>
-        <w:rPr>
-          <w:b/>
-        </w:rPr>
-      </w:pPr>
-    </w:p>
-    <w:p>
-      <w:pPr>
-        <w:pStyle w:val="BodyText"/>
-        <w:rPr>
-          <w:b/>
-        </w:rPr>
-      </w:pPr>
-    </w:p>
-    <w:p>
-      <w:pPr>
-        <w:pStyle w:val="BodyText"/>
-        <w:rPr>
-          <w:b/>
-        </w:rPr>
-      </w:pPr>
-    </w:p>
-    <w:p>
-      <w:pPr>
-        <w:pStyle w:val="BodyText"/>
-        <w:rPr>
-          <w:b/>
-        </w:rPr>
-      </w:pPr>
-    </w:p>
-    <w:p>
-      <w:pPr>
-        <w:pStyle w:val="BodyText"/>
-        <w:rPr>
-          <w:b/>
-        </w:rPr>
-      </w:pPr>
-    </w:p>
-    <w:p>
-      <w:pPr>
-        <w:pStyle w:val="BodyText"/>
-        <w:rPr>
-          <w:b/>
-        </w:rPr>
-      </w:pPr>
-    </w:p>
-    <w:p>
-      <w:pPr>
-        <w:pStyle w:val="BodyText"/>
-        <w:rPr>
-          <w:b/>
-        </w:rPr>
-      </w:pPr>
-    </w:p>
-    <w:p>
-      <w:pPr>
-        <w:pStyle w:val="BodyText"/>
-        <w:rPr>
-          <w:b/>
-        </w:rPr>
-      </w:pPr>
-    </w:p>
-    <w:p>
-      <w:pPr>
-        <w:pStyle w:val="BodyText"/>
-        <w:rPr>
-          <w:b/>
-        </w:rPr>
-      </w:pPr>
-    </w:p>
-    <w:p>
-      <w:pPr>
-        <w:pStyle w:val="BodyText"/>
-        <w:rPr>
-          <w:b/>
-        </w:rPr>
-      </w:pPr>
-    </w:p>
-    <w:p>
-      <w:pPr>
-        <w:pStyle w:val="BodyText"/>
-        <w:rPr>
-          <w:b/>
-        </w:rPr>
-      </w:pPr>
-    </w:p>
-    <w:p>
-      <w:pPr>
-        <w:pStyle w:val="BodyText"/>
-        <w:rPr>
-          <w:b/>
-        </w:rPr>
-      </w:pPr>
-    </w:p>
-    <w:p>
-      <w:pPr>
-        <w:pStyle w:val="BodyText"/>
-        <w:rPr>
-          <w:b/>
-        </w:rPr>
-      </w:pPr>
-    </w:p>
-    <w:p>
-      <w:pPr>
-        <w:pStyle w:val="BodyText"/>
-        <w:rPr>
-          <w:b/>
-        </w:rPr>
-      </w:pPr>
-    </w:p>
-    <w:p>
-      <w:pPr>
-        <w:pStyle w:val="BodyText"/>
-      </w:pPr>
+      <w:r>
+        <w:rPr>
+          <w:noProof/>
+          <w:lang w:val="en-IN" w:eastAsia="en-IN" w:bidi="ar-SA"/>
+        </w:rPr>
+        <w:drawing>
+          <wp:inline distT="0" distB="0" distL="0" distR="0">
+            <wp:extent cx="5943600" cy="3512185"/>
+            <wp:effectExtent l="0" t="0" r="0" b="0"/>
+            <wp:docPr id="10" name="Picture 10"/>
+            <wp:cNvGraphicFramePr>
+              <a:graphicFrameLocks xmlns:a="http://schemas.openxmlformats.org/drawingml/2006/main" noChangeAspect="1"/>
+            </wp:cNvGraphicFramePr>
+            <a:graphic xmlns:a="http://schemas.openxmlformats.org/drawingml/2006/main">
+              <a:graphicData uri="http://schemas.openxmlformats.org/drawingml/2006/picture">
+                <pic:pic xmlns:pic="http://schemas.openxmlformats.org/drawingml/2006/picture">
+                  <pic:nvPicPr>
+                    <pic:cNvPr id="10" name="2_1.jpg"/>
+                    <pic:cNvPicPr/>
+                  </pic:nvPicPr>
+                  <pic:blipFill>
+                    <a:blip r:embed="rId8">
+                      <a:extLst>
+                        <a:ext uri="{28A0092B-C50C-407E-A947-70E740481C1C}">
+                          <a14:useLocalDpi xmlns:a14="http://schemas.microsoft.com/office/drawing/2010/main" val="0"/>
+                        </a:ext>
+                      </a:extLst>
+                    </a:blip>
+                    <a:stretch>
+                      <a:fillRect/>
+                    </a:stretch>
+                  </pic:blipFill>
+                  <pic:spPr>
+                    <a:xfrm>
+                      <a:off x="0" y="0"/>
+                      <a:ext cx="5943600" cy="3512185"/>
+                    </a:xfrm>
+                    <a:prstGeom prst="rect">
+                      <a:avLst/>
+                    </a:prstGeom>
+                  </pic:spPr>
+                </pic:pic>
+              </a:graphicData>
+            </a:graphic>
+          </wp:inline>
+        </w:drawing>
+      </w:r>
+    </w:p>
+    <w:p>
+      <w:pPr>
+        <w:pStyle w:val="BodyText"/>
+      </w:pPr>
+    </w:p>
+    <w:p>
+      <w:pPr>
+        <w:pStyle w:val="BodyText"/>
+      </w:pPr>
+    </w:p>
+    <w:p>
+      <w:pPr>
+        <w:pStyle w:val="BodyText"/>
+      </w:pPr>
+    </w:p>
+    <w:p>
+      <w:pPr>
+        <w:pStyle w:val="BodyText"/>
+        <w:rPr>
+          <w:b/>
+        </w:rPr>
+      </w:pPr>
+    </w:p>
+    <w:p>
+      <w:pPr>
+        <w:pStyle w:val="BodyText"/>
+        <w:rPr>
+          <w:b/>
+        </w:rPr>
+      </w:pPr>
+    </w:p>
+    <w:p>
+      <w:pPr>
+        <w:pStyle w:val="BodyText"/>
+        <w:rPr>
+          <w:b/>
+        </w:rPr>
+      </w:pPr>
+    </w:p>
+    <w:p>
+      <w:pPr>
+        <w:pStyle w:val="BodyText"/>
+        <w:rPr>
+          <w:b/>
+        </w:rPr>
+      </w:pPr>
+    </w:p>
+    <w:p>
+      <w:pPr>
+        <w:pStyle w:val="BodyText"/>
+        <w:rPr>
+          <w:b/>
+        </w:rPr>
+      </w:pPr>
+    </w:p>
+    <w:p>
+      <w:pPr>
+        <w:pStyle w:val="BodyText"/>
+      </w:pPr>
+      <w:bookmarkStart w:id="1" w:name="_GoBack"/>
+      <w:bookmarkEnd w:id="1"/>
       <w:r>
         <w:rPr>
           <w:b/>
@@ -679,7 +640,7 @@
                     <pic:cNvPicPr/>
                   </pic:nvPicPr>
                   <pic:blipFill>
-                    <a:blip r:embed="rId8">
+                    <a:blip r:embed="rId9">
                       <a:extLst>
                         <a:ext uri="{28A0092B-C50C-407E-A947-70E740481C1C}">
                           <a14:useLocalDpi xmlns:a14="http://schemas.microsoft.com/office/drawing/2010/main" val="0"/>
@@ -781,7 +742,7 @@
                     </pic:cNvPicPr>
                   </pic:nvPicPr>
                   <pic:blipFill>
-                    <a:blip r:embed="rId9"/>
+                    <a:blip r:embed="rId10"/>
                     <a:stretch>
                       <a:fillRect/>
                     </a:stretch>
@@ -809,8 +770,6 @@
       <w:pPr>
         <w:pStyle w:val="BodyText"/>
       </w:pPr>
-      <w:bookmarkStart w:id="1" w:name="_GoBack"/>
-      <w:bookmarkEnd w:id="1"/>
       <w:r>
         <w:t xml:space="preserve">Compute the </w:t>
       </w:r>
@@ -861,7 +820,7 @@
                     <pic:cNvPicPr/>
                   </pic:nvPicPr>
                   <pic:blipFill>
-                    <a:blip r:embed="rId10">
+                    <a:blip r:embed="rId11">
                       <a:extLst>
                         <a:ext uri="{28A0092B-C50C-407E-A947-70E740481C1C}">
                           <a14:useLocalDpi xmlns:a14="http://schemas.microsoft.com/office/drawing/2010/main" val="0"/>
@@ -914,7 +873,7 @@
                     <pic:cNvPicPr/>
                   </pic:nvPicPr>
                   <pic:blipFill>
-                    <a:blip r:embed="rId11">
+                    <a:blip r:embed="rId12">
                       <a:extLst>
                         <a:ext uri="{28A0092B-C50C-407E-A947-70E740481C1C}">
                           <a14:useLocalDpi xmlns:a14="http://schemas.microsoft.com/office/drawing/2010/main" val="0"/>
@@ -1062,7 +1021,7 @@
                     </pic:cNvPicPr>
                   </pic:nvPicPr>
                   <pic:blipFill>
-                    <a:blip r:embed="rId12"/>
+                    <a:blip r:embed="rId13"/>
                     <a:stretch>
                       <a:fillRect/>
                     </a:stretch>
@@ -1167,7 +1126,7 @@
                     <pic:cNvPicPr/>
                   </pic:nvPicPr>
                   <pic:blipFill>
-                    <a:blip r:embed="rId13">
+                    <a:blip r:embed="rId14">
                       <a:extLst>
                         <a:ext uri="{28A0092B-C50C-407E-A947-70E740481C1C}">
                           <a14:useLocalDpi xmlns:a14="http://schemas.microsoft.com/office/drawing/2010/main" val="0"/>
